--- a/Livrables/Rendu final.docx
+++ b/Livrables/Rendu final.docx
@@ -118,7 +118,7 @@
                 <w:sz w:val="36"/>
                 <w:szCs w:val="28"/>
               </w:rPr>
-              <w:t>Livrable n°2</w:t>
+              <w:t>Livrable final</w:t>
             </w:r>
           </w:p>
         </w:tc>
@@ -400,6 +400,11 @@
         <w:p>
           <w:pPr>
             <w:pStyle w:val="En-ttedetabledesmatires"/>
+            <w:numPr>
+              <w:ilvl w:val="0"/>
+              <w:numId w:val="0"/>
+            </w:numPr>
+            <w:ind w:left="432" w:hanging="432"/>
           </w:pPr>
           <w:r>
             <w:t>Table des matières</w:t>
@@ -434,14 +439,14 @@
           <w:r>
             <w:fldChar w:fldCharType="separate"/>
           </w:r>
-          <w:hyperlink w:anchor="_Toc516838069" w:history="1">
+          <w:hyperlink w:anchor="_Toc516839049" w:history="1">
             <w:r>
               <w:rPr>
                 <w:rStyle w:val="Lienhypertexte"/>
                 <w:rFonts w:ascii="Times New Roman" w:eastAsia="Times New Roman" w:hAnsi="Times New Roman" w:cs="Times New Roman"/>
                 <w:noProof/>
               </w:rPr>
-              <w:t>2</w:t>
+              <w:t>1</w:t>
             </w:r>
             <w:r>
               <w:rPr>
@@ -478,7 +483,7 @@
                 <w:noProof/>
                 <w:webHidden/>
               </w:rPr>
-              <w:instrText xml:space="preserve"> PAGEREF _Toc516838069 \h </w:instrText>
+              <w:instrText xml:space="preserve"> PAGEREF _Toc516839049 \h </w:instrText>
             </w:r>
             <w:r>
               <w:rPr>
@@ -522,14 +527,14 @@
               <w:lang w:eastAsia="fr-FR"/>
             </w:rPr>
           </w:pPr>
-          <w:hyperlink w:anchor="_Toc516838070" w:history="1">
+          <w:hyperlink w:anchor="_Toc516839050" w:history="1">
             <w:r>
               <w:rPr>
                 <w:rStyle w:val="Lienhypertexte"/>
                 <w:rFonts w:ascii="Times New Roman" w:eastAsia="Times New Roman" w:hAnsi="Times New Roman" w:cs="Times New Roman"/>
                 <w:noProof/>
               </w:rPr>
-              <w:t>2.1</w:t>
+              <w:t>1.1</w:t>
             </w:r>
             <w:r>
               <w:rPr>
@@ -566,7 +571,7 @@
                 <w:noProof/>
                 <w:webHidden/>
               </w:rPr>
-              <w:instrText xml:space="preserve"> PAGEREF _Toc516838070 \h </w:instrText>
+              <w:instrText xml:space="preserve"> PAGEREF _Toc516839050 \h </w:instrText>
             </w:r>
             <w:r>
               <w:rPr>
@@ -610,14 +615,14 @@
               <w:lang w:eastAsia="fr-FR"/>
             </w:rPr>
           </w:pPr>
-          <w:hyperlink w:anchor="_Toc516838071" w:history="1">
+          <w:hyperlink w:anchor="_Toc516839051" w:history="1">
             <w:r>
               <w:rPr>
                 <w:rStyle w:val="Lienhypertexte"/>
                 <w:rFonts w:ascii="Times New Roman" w:eastAsia="Times New Roman" w:hAnsi="Times New Roman" w:cs="Times New Roman"/>
                 <w:noProof/>
               </w:rPr>
-              <w:t>2.2</w:t>
+              <w:t>1.2</w:t>
             </w:r>
             <w:r>
               <w:rPr>
@@ -654,7 +659,7 @@
                 <w:noProof/>
                 <w:webHidden/>
               </w:rPr>
-              <w:instrText xml:space="preserve"> PAGEREF _Toc516838071 \h </w:instrText>
+              <w:instrText xml:space="preserve"> PAGEREF _Toc516839051 \h </w:instrText>
             </w:r>
             <w:r>
               <w:rPr>
@@ -698,14 +703,13 @@
               <w:lang w:eastAsia="fr-FR"/>
             </w:rPr>
           </w:pPr>
-          <w:hyperlink w:anchor="_Toc516838072" w:history="1">
+          <w:hyperlink w:anchor="_Toc516839052" w:history="1">
             <w:r>
               <w:rPr>
                 <w:rStyle w:val="Lienhypertexte"/>
-                <w:rFonts w:ascii="Times New Roman" w:eastAsia="Times New Roman" w:hAnsi="Times New Roman" w:cs="Times New Roman"/>
-                <w:noProof/>
-              </w:rPr>
-              <w:t>2.3</w:t>
+                <w:noProof/>
+              </w:rPr>
+              <w:t>1.3</w:t>
             </w:r>
             <w:r>
               <w:rPr>
@@ -718,7 +722,6 @@
             <w:r>
               <w:rPr>
                 <w:rStyle w:val="Lienhypertexte"/>
-                <w:rFonts w:eastAsia="Calibri Light"/>
                 <w:noProof/>
               </w:rPr>
               <w:t>Description globale du projet</w:t>
@@ -742,7 +745,7 @@
                 <w:noProof/>
                 <w:webHidden/>
               </w:rPr>
-              <w:instrText xml:space="preserve"> PAGEREF _Toc516838072 \h </w:instrText>
+              <w:instrText xml:space="preserve"> PAGEREF _Toc516839052 \h </w:instrText>
             </w:r>
             <w:r>
               <w:rPr>
@@ -786,14 +789,13 @@
               <w:lang w:eastAsia="fr-FR"/>
             </w:rPr>
           </w:pPr>
-          <w:hyperlink w:anchor="_Toc516838073" w:history="1">
+          <w:hyperlink w:anchor="_Toc516839053" w:history="1">
             <w:r>
               <w:rPr>
                 <w:rStyle w:val="Lienhypertexte"/>
-                <w:rFonts w:ascii="Times New Roman" w:eastAsia="Times New Roman" w:hAnsi="Times New Roman" w:cs="Times New Roman"/>
-                <w:noProof/>
-              </w:rPr>
-              <w:t>2.3.1</w:t>
+                <w:noProof/>
+              </w:rPr>
+              <w:t>1.3.1</w:t>
             </w:r>
             <w:r>
               <w:rPr>
@@ -806,7 +808,6 @@
             <w:r>
               <w:rPr>
                 <w:rStyle w:val="Lienhypertexte"/>
-                <w:rFonts w:eastAsia="Calibri Light"/>
                 <w:noProof/>
               </w:rPr>
               <w:t>Objectif du site Internet</w:t>
@@ -830,7 +831,7 @@
                 <w:noProof/>
                 <w:webHidden/>
               </w:rPr>
-              <w:instrText xml:space="preserve"> PAGEREF _Toc516838073 \h </w:instrText>
+              <w:instrText xml:space="preserve"> PAGEREF _Toc516839053 \h </w:instrText>
             </w:r>
             <w:r>
               <w:rPr>
@@ -874,14 +875,13 @@
               <w:lang w:eastAsia="fr-FR"/>
             </w:rPr>
           </w:pPr>
-          <w:hyperlink w:anchor="_Toc516838074" w:history="1">
+          <w:hyperlink w:anchor="_Toc516839054" w:history="1">
             <w:r>
               <w:rPr>
                 <w:rStyle w:val="Lienhypertexte"/>
-                <w:rFonts w:ascii="Times New Roman" w:eastAsia="Times New Roman" w:hAnsi="Times New Roman" w:cs="Times New Roman"/>
-                <w:noProof/>
-              </w:rPr>
-              <w:t>2.3.2</w:t>
+                <w:noProof/>
+              </w:rPr>
+              <w:t>1.3.2</w:t>
             </w:r>
             <w:r>
               <w:rPr>
@@ -894,7 +894,6 @@
             <w:r>
               <w:rPr>
                 <w:rStyle w:val="Lienhypertexte"/>
-                <w:rFonts w:eastAsia="Calibri Light"/>
                 <w:noProof/>
               </w:rPr>
               <w:t>Internautes visés</w:t>
@@ -918,7 +917,7 @@
                 <w:noProof/>
                 <w:webHidden/>
               </w:rPr>
-              <w:instrText xml:space="preserve"> PAGEREF _Toc516838074 \h </w:instrText>
+              <w:instrText xml:space="preserve"> PAGEREF _Toc516839054 \h </w:instrText>
             </w:r>
             <w:r>
               <w:rPr>
@@ -962,14 +961,13 @@
               <w:lang w:eastAsia="fr-FR"/>
             </w:rPr>
           </w:pPr>
-          <w:hyperlink w:anchor="_Toc516838075" w:history="1">
+          <w:hyperlink w:anchor="_Toc516839055" w:history="1">
             <w:r>
               <w:rPr>
                 <w:rStyle w:val="Lienhypertexte"/>
-                <w:rFonts w:ascii="Times New Roman" w:eastAsia="Times New Roman" w:hAnsi="Times New Roman" w:cs="Times New Roman"/>
-                <w:noProof/>
-              </w:rPr>
-              <w:t>2.3.3</w:t>
+                <w:noProof/>
+              </w:rPr>
+              <w:t>1.3.3</w:t>
             </w:r>
             <w:r>
               <w:rPr>
@@ -982,7 +980,6 @@
             <w:r>
               <w:rPr>
                 <w:rStyle w:val="Lienhypertexte"/>
-                <w:rFonts w:eastAsia="Calibri Light"/>
                 <w:noProof/>
               </w:rPr>
               <w:t>Concurrents sur le web</w:t>
@@ -1006,7 +1003,7 @@
                 <w:noProof/>
                 <w:webHidden/>
               </w:rPr>
-              <w:instrText xml:space="preserve"> PAGEREF _Toc516838075 \h </w:instrText>
+              <w:instrText xml:space="preserve"> PAGEREF _Toc516839055 \h </w:instrText>
             </w:r>
             <w:r>
               <w:rPr>
@@ -1050,14 +1047,13 @@
               <w:lang w:eastAsia="fr-FR"/>
             </w:rPr>
           </w:pPr>
-          <w:hyperlink w:anchor="_Toc516838076" w:history="1">
+          <w:hyperlink w:anchor="_Toc516839056" w:history="1">
             <w:r>
               <w:rPr>
                 <w:rStyle w:val="Lienhypertexte"/>
-                <w:rFonts w:ascii="Times New Roman" w:eastAsia="Times New Roman" w:hAnsi="Times New Roman" w:cs="Times New Roman"/>
-                <w:noProof/>
-              </w:rPr>
-              <w:t>2.4</w:t>
+                <w:noProof/>
+              </w:rPr>
+              <w:t>1.4</w:t>
             </w:r>
             <w:r>
               <w:rPr>
@@ -1070,7 +1066,6 @@
             <w:r>
               <w:rPr>
                 <w:rStyle w:val="Lienhypertexte"/>
-                <w:rFonts w:eastAsia="Calibri Light"/>
                 <w:noProof/>
               </w:rPr>
               <w:t>Spécifications fonctionnelles et techniques</w:t>
@@ -1094,7 +1089,7 @@
                 <w:noProof/>
                 <w:webHidden/>
               </w:rPr>
-              <w:instrText xml:space="preserve"> PAGEREF _Toc516838076 \h </w:instrText>
+              <w:instrText xml:space="preserve"> PAGEREF _Toc516839056 \h </w:instrText>
             </w:r>
             <w:r>
               <w:rPr>
@@ -1138,14 +1133,13 @@
               <w:lang w:eastAsia="fr-FR"/>
             </w:rPr>
           </w:pPr>
-          <w:hyperlink w:anchor="_Toc516838077" w:history="1">
+          <w:hyperlink w:anchor="_Toc516839057" w:history="1">
             <w:r>
               <w:rPr>
                 <w:rStyle w:val="Lienhypertexte"/>
-                <w:rFonts w:ascii="Times New Roman" w:eastAsia="Times New Roman" w:hAnsi="Times New Roman" w:cs="Times New Roman"/>
-                <w:noProof/>
-              </w:rPr>
-              <w:t>2.4.1</w:t>
+                <w:noProof/>
+              </w:rPr>
+              <w:t>1.4.1</w:t>
             </w:r>
             <w:r>
               <w:rPr>
@@ -1158,7 +1152,6 @@
             <w:r>
               <w:rPr>
                 <w:rStyle w:val="Lienhypertexte"/>
-                <w:rFonts w:eastAsia="Calibri Light"/>
                 <w:noProof/>
               </w:rPr>
               <w:t>Déroulé fonctionnel</w:t>
@@ -1182,7 +1175,7 @@
                 <w:noProof/>
                 <w:webHidden/>
               </w:rPr>
-              <w:instrText xml:space="preserve"> PAGEREF _Toc516838077 \h </w:instrText>
+              <w:instrText xml:space="preserve"> PAGEREF _Toc516839057 \h </w:instrText>
             </w:r>
             <w:r>
               <w:rPr>
@@ -1203,6 +1196,92 @@
                 <w:webHidden/>
               </w:rPr>
               <w:t>6</w:t>
+            </w:r>
+            <w:r>
+              <w:rPr>
+                <w:noProof/>
+                <w:webHidden/>
+              </w:rPr>
+              <w:fldChar w:fldCharType="end"/>
+            </w:r>
+          </w:hyperlink>
+        </w:p>
+        <w:p>
+          <w:pPr>
+            <w:pStyle w:val="TM2"/>
+            <w:tabs>
+              <w:tab w:val="left" w:pos="880"/>
+              <w:tab w:val="right" w:leader="dot" w:pos="9062"/>
+            </w:tabs>
+            <w:rPr>
+              <w:rFonts w:eastAsiaTheme="minorEastAsia"/>
+              <w:noProof/>
+              <w:lang w:eastAsia="fr-FR"/>
+            </w:rPr>
+          </w:pPr>
+          <w:hyperlink w:anchor="_Toc516839058" w:history="1">
+            <w:r>
+              <w:rPr>
+                <w:rStyle w:val="Lienhypertexte"/>
+                <w:noProof/>
+              </w:rPr>
+              <w:t>1.5</w:t>
+            </w:r>
+            <w:r>
+              <w:rPr>
+                <w:rFonts w:eastAsiaTheme="minorEastAsia"/>
+                <w:noProof/>
+                <w:lang w:eastAsia="fr-FR"/>
+              </w:rPr>
+              <w:tab/>
+            </w:r>
+            <w:r>
+              <w:rPr>
+                <w:rStyle w:val="Lienhypertexte"/>
+                <w:noProof/>
+              </w:rPr>
+              <w:t>WebDesign</w:t>
+            </w:r>
+            <w:r>
+              <w:rPr>
+                <w:noProof/>
+                <w:webHidden/>
+              </w:rPr>
+              <w:tab/>
+            </w:r>
+            <w:r>
+              <w:rPr>
+                <w:noProof/>
+                <w:webHidden/>
+              </w:rPr>
+              <w:fldChar w:fldCharType="begin"/>
+            </w:r>
+            <w:r>
+              <w:rPr>
+                <w:noProof/>
+                <w:webHidden/>
+              </w:rPr>
+              <w:instrText xml:space="preserve"> PAGEREF _Toc516839058 \h </w:instrText>
+            </w:r>
+            <w:r>
+              <w:rPr>
+                <w:noProof/>
+                <w:webHidden/>
+              </w:rPr>
+            </w:r>
+            <w:r>
+              <w:rPr>
+                <w:noProof/>
+                <w:webHidden/>
+              </w:rPr>
+              <w:fldChar w:fldCharType="separate"/>
+            </w:r>
+            <w:r>
+              <w:rPr>
+                <w:noProof/>
+                <w:webHidden/>
+              </w:rPr>
+              <w:t>10</w:t>
             </w:r>
             <w:r>
               <w:rPr>
@@ -1226,13 +1305,13 @@
               <w:lang w:eastAsia="fr-FR"/>
             </w:rPr>
           </w:pPr>
-          <w:hyperlink w:anchor="_Toc516838078" w:history="1">
+          <w:hyperlink w:anchor="_Toc516839059" w:history="1">
             <w:r>
               <w:rPr>
                 <w:rStyle w:val="Lienhypertexte"/>
                 <w:noProof/>
               </w:rPr>
-              <w:t>3</w:t>
+              <w:t>2</w:t>
             </w:r>
             <w:r>
               <w:rPr>
@@ -1268,7 +1347,7 @@
                 <w:noProof/>
                 <w:webHidden/>
               </w:rPr>
-              <w:instrText xml:space="preserve"> PAGEREF _Toc516838078 \h </w:instrText>
+              <w:instrText xml:space="preserve"> PAGEREF _Toc516839059 \h </w:instrText>
             </w:r>
             <w:r>
               <w:rPr>
@@ -1312,13 +1391,13 @@
               <w:lang w:eastAsia="fr-FR"/>
             </w:rPr>
           </w:pPr>
-          <w:hyperlink w:anchor="_Toc516838079" w:history="1">
+          <w:hyperlink w:anchor="_Toc516839060" w:history="1">
             <w:r>
               <w:rPr>
                 <w:rStyle w:val="Lienhypertexte"/>
                 <w:noProof/>
               </w:rPr>
-              <w:t>3.1</w:t>
+              <w:t>2.1</w:t>
             </w:r>
             <w:r>
               <w:rPr>
@@ -1354,7 +1433,7 @@
                 <w:noProof/>
                 <w:webHidden/>
               </w:rPr>
-              <w:instrText xml:space="preserve"> PAGEREF _Toc516838079 \h </w:instrText>
+              <w:instrText xml:space="preserve"> PAGEREF _Toc516839060 \h </w:instrText>
             </w:r>
             <w:r>
               <w:rPr>
@@ -1398,13 +1477,13 @@
               <w:lang w:eastAsia="fr-FR"/>
             </w:rPr>
           </w:pPr>
-          <w:hyperlink w:anchor="_Toc516838080" w:history="1">
+          <w:hyperlink w:anchor="_Toc516839061" w:history="1">
             <w:r>
               <w:rPr>
                 <w:rStyle w:val="Lienhypertexte"/>
                 <w:noProof/>
               </w:rPr>
-              <w:t>3.2</w:t>
+              <w:t>2.2</w:t>
             </w:r>
             <w:r>
               <w:rPr>
@@ -1440,7 +1519,7 @@
                 <w:noProof/>
                 <w:webHidden/>
               </w:rPr>
-              <w:instrText xml:space="preserve"> PAGEREF _Toc516838080 \h </w:instrText>
+              <w:instrText xml:space="preserve"> PAGEREF _Toc516839061 \h </w:instrText>
             </w:r>
             <w:r>
               <w:rPr>
@@ -1484,13 +1563,13 @@
               <w:lang w:eastAsia="fr-FR"/>
             </w:rPr>
           </w:pPr>
-          <w:hyperlink w:anchor="_Toc516838081" w:history="1">
+          <w:hyperlink w:anchor="_Toc516839062" w:history="1">
             <w:r>
               <w:rPr>
                 <w:rStyle w:val="Lienhypertexte"/>
                 <w:noProof/>
               </w:rPr>
-              <w:t>3.2.1</w:t>
+              <w:t>2.2.1</w:t>
             </w:r>
             <w:r>
               <w:rPr>
@@ -1526,7 +1605,7 @@
                 <w:noProof/>
                 <w:webHidden/>
               </w:rPr>
-              <w:instrText xml:space="preserve"> PAGEREF _Toc516838081 \h </w:instrText>
+              <w:instrText xml:space="preserve"> PAGEREF _Toc516839062 \h </w:instrText>
             </w:r>
             <w:r>
               <w:rPr>
@@ -1570,13 +1649,13 @@
               <w:lang w:eastAsia="fr-FR"/>
             </w:rPr>
           </w:pPr>
-          <w:hyperlink w:anchor="_Toc516838082" w:history="1">
+          <w:hyperlink w:anchor="_Toc516839063" w:history="1">
             <w:r>
               <w:rPr>
                 <w:rStyle w:val="Lienhypertexte"/>
                 <w:noProof/>
               </w:rPr>
-              <w:t>3.2.2</w:t>
+              <w:t>2.2.2</w:t>
             </w:r>
             <w:r>
               <w:rPr>
@@ -1612,7 +1691,7 @@
                 <w:noProof/>
                 <w:webHidden/>
               </w:rPr>
-              <w:instrText xml:space="preserve"> PAGEREF _Toc516838082 \h </w:instrText>
+              <w:instrText xml:space="preserve"> PAGEREF _Toc516839063 \h </w:instrText>
             </w:r>
             <w:r>
               <w:rPr>
@@ -1656,13 +1735,13 @@
               <w:lang w:eastAsia="fr-FR"/>
             </w:rPr>
           </w:pPr>
-          <w:hyperlink w:anchor="_Toc516838083" w:history="1">
+          <w:hyperlink w:anchor="_Toc516839064" w:history="1">
             <w:r>
               <w:rPr>
                 <w:rStyle w:val="Lienhypertexte"/>
                 <w:noProof/>
               </w:rPr>
-              <w:t>3.2.3</w:t>
+              <w:t>2.2.3</w:t>
             </w:r>
             <w:r>
               <w:rPr>
@@ -1698,7 +1777,7 @@
                 <w:noProof/>
                 <w:webHidden/>
               </w:rPr>
-              <w:instrText xml:space="preserve"> PAGEREF _Toc516838083 \h </w:instrText>
+              <w:instrText xml:space="preserve"> PAGEREF _Toc516839064 \h </w:instrText>
             </w:r>
             <w:r>
               <w:rPr>
@@ -1742,13 +1821,13 @@
               <w:lang w:eastAsia="fr-FR"/>
             </w:rPr>
           </w:pPr>
-          <w:hyperlink w:anchor="_Toc516838084" w:history="1">
+          <w:hyperlink w:anchor="_Toc516839065" w:history="1">
             <w:r>
               <w:rPr>
                 <w:rStyle w:val="Lienhypertexte"/>
                 <w:noProof/>
               </w:rPr>
-              <w:t>3.3</w:t>
+              <w:t>2.3</w:t>
             </w:r>
             <w:r>
               <w:rPr>
@@ -1784,7 +1863,7 @@
                 <w:noProof/>
                 <w:webHidden/>
               </w:rPr>
-              <w:instrText xml:space="preserve"> PAGEREF _Toc516838084 \h </w:instrText>
+              <w:instrText xml:space="preserve"> PAGEREF _Toc516839065 \h </w:instrText>
             </w:r>
             <w:r>
               <w:rPr>
@@ -1828,13 +1907,13 @@
               <w:lang w:eastAsia="fr-FR"/>
             </w:rPr>
           </w:pPr>
-          <w:hyperlink w:anchor="_Toc516838085" w:history="1">
+          <w:hyperlink w:anchor="_Toc516839066" w:history="1">
             <w:r>
               <w:rPr>
                 <w:rStyle w:val="Lienhypertexte"/>
                 <w:noProof/>
               </w:rPr>
-              <w:t>3.3.1</w:t>
+              <w:t>2.3.1</w:t>
             </w:r>
             <w:r>
               <w:rPr>
@@ -1870,7 +1949,7 @@
                 <w:noProof/>
                 <w:webHidden/>
               </w:rPr>
-              <w:instrText xml:space="preserve"> PAGEREF _Toc516838085 \h </w:instrText>
+              <w:instrText xml:space="preserve"> PAGEREF _Toc516839066 \h </w:instrText>
             </w:r>
             <w:r>
               <w:rPr>
@@ -1914,13 +1993,13 @@
               <w:lang w:eastAsia="fr-FR"/>
             </w:rPr>
           </w:pPr>
-          <w:hyperlink w:anchor="_Toc516838086" w:history="1">
+          <w:hyperlink w:anchor="_Toc516839067" w:history="1">
             <w:r>
               <w:rPr>
                 <w:rStyle w:val="Lienhypertexte"/>
                 <w:noProof/>
               </w:rPr>
-              <w:t>3.3.2</w:t>
+              <w:t>2.3.2</w:t>
             </w:r>
             <w:r>
               <w:rPr>
@@ -1956,7 +2035,7 @@
                 <w:noProof/>
                 <w:webHidden/>
               </w:rPr>
-              <w:instrText xml:space="preserve"> PAGEREF _Toc516838086 \h </w:instrText>
+              <w:instrText xml:space="preserve"> PAGEREF _Toc516839067 \h </w:instrText>
             </w:r>
             <w:r>
               <w:rPr>
@@ -2000,13 +2079,13 @@
               <w:lang w:eastAsia="fr-FR"/>
             </w:rPr>
           </w:pPr>
-          <w:hyperlink w:anchor="_Toc516838087" w:history="1">
+          <w:hyperlink w:anchor="_Toc516839068" w:history="1">
             <w:r>
               <w:rPr>
                 <w:rStyle w:val="Lienhypertexte"/>
                 <w:noProof/>
               </w:rPr>
-              <w:t>3.3.3</w:t>
+              <w:t>2.3.3</w:t>
             </w:r>
             <w:r>
               <w:rPr>
@@ -2042,7 +2121,7 @@
                 <w:noProof/>
                 <w:webHidden/>
               </w:rPr>
-              <w:instrText xml:space="preserve"> PAGEREF _Toc516838087 \h </w:instrText>
+              <w:instrText xml:space="preserve"> PAGEREF _Toc516839068 \h </w:instrText>
             </w:r>
             <w:r>
               <w:rPr>
@@ -2086,13 +2165,13 @@
               <w:lang w:eastAsia="fr-FR"/>
             </w:rPr>
           </w:pPr>
-          <w:hyperlink w:anchor="_Toc516838088" w:history="1">
+          <w:hyperlink w:anchor="_Toc516839069" w:history="1">
             <w:r>
               <w:rPr>
                 <w:rStyle w:val="Lienhypertexte"/>
                 <w:noProof/>
               </w:rPr>
-              <w:t>3.4</w:t>
+              <w:t>2.4</w:t>
             </w:r>
             <w:r>
               <w:rPr>
@@ -2128,7 +2207,7 @@
                 <w:noProof/>
                 <w:webHidden/>
               </w:rPr>
-              <w:instrText xml:space="preserve"> PAGEREF _Toc516838088 \h </w:instrText>
+              <w:instrText xml:space="preserve"> PAGEREF _Toc516839069 \h </w:instrText>
             </w:r>
             <w:r>
               <w:rPr>
@@ -2172,13 +2251,13 @@
               <w:lang w:eastAsia="fr-FR"/>
             </w:rPr>
           </w:pPr>
-          <w:hyperlink w:anchor="_Toc516838089" w:history="1">
+          <w:hyperlink w:anchor="_Toc516839070" w:history="1">
             <w:r>
               <w:rPr>
                 <w:rStyle w:val="Lienhypertexte"/>
                 <w:noProof/>
               </w:rPr>
-              <w:t>3.4.1</w:t>
+              <w:t>2.4.1</w:t>
             </w:r>
             <w:r>
               <w:rPr>
@@ -2214,7 +2293,7 @@
                 <w:noProof/>
                 <w:webHidden/>
               </w:rPr>
-              <w:instrText xml:space="preserve"> PAGEREF _Toc516838089 \h </w:instrText>
+              <w:instrText xml:space="preserve"> PAGEREF _Toc516839070 \h </w:instrText>
             </w:r>
             <w:r>
               <w:rPr>
@@ -2258,13 +2337,13 @@
               <w:lang w:eastAsia="fr-FR"/>
             </w:rPr>
           </w:pPr>
-          <w:hyperlink w:anchor="_Toc516838090" w:history="1">
+          <w:hyperlink w:anchor="_Toc516839071" w:history="1">
             <w:r>
               <w:rPr>
                 <w:rStyle w:val="Lienhypertexte"/>
                 <w:noProof/>
               </w:rPr>
-              <w:t>3.4.2</w:t>
+              <w:t>2.4.2</w:t>
             </w:r>
             <w:r>
               <w:rPr>
@@ -2300,7 +2379,7 @@
                 <w:noProof/>
                 <w:webHidden/>
               </w:rPr>
-              <w:instrText xml:space="preserve"> PAGEREF _Toc516838090 \h </w:instrText>
+              <w:instrText xml:space="preserve"> PAGEREF _Toc516839071 \h </w:instrText>
             </w:r>
             <w:r>
               <w:rPr>
@@ -2344,13 +2423,13 @@
               <w:lang w:eastAsia="fr-FR"/>
             </w:rPr>
           </w:pPr>
-          <w:hyperlink w:anchor="_Toc516838091" w:history="1">
+          <w:hyperlink w:anchor="_Toc516839072" w:history="1">
             <w:r>
               <w:rPr>
                 <w:rStyle w:val="Lienhypertexte"/>
                 <w:noProof/>
               </w:rPr>
-              <w:t>3.4.3</w:t>
+              <w:t>2.4.3</w:t>
             </w:r>
             <w:r>
               <w:rPr>
@@ -2386,7 +2465,7 @@
                 <w:noProof/>
                 <w:webHidden/>
               </w:rPr>
-              <w:instrText xml:space="preserve"> PAGEREF _Toc516838091 \h </w:instrText>
+              <w:instrText xml:space="preserve"> PAGEREF _Toc516839072 \h </w:instrText>
             </w:r>
             <w:r>
               <w:rPr>
@@ -2430,13 +2509,13 @@
               <w:lang w:eastAsia="fr-FR"/>
             </w:rPr>
           </w:pPr>
-          <w:hyperlink w:anchor="_Toc516838092" w:history="1">
+          <w:hyperlink w:anchor="_Toc516839073" w:history="1">
             <w:r>
               <w:rPr>
                 <w:rStyle w:val="Lienhypertexte"/>
                 <w:noProof/>
               </w:rPr>
-              <w:t>3.5</w:t>
+              <w:t>2.5</w:t>
             </w:r>
             <w:r>
               <w:rPr>
@@ -2472,7 +2551,7 @@
                 <w:noProof/>
                 <w:webHidden/>
               </w:rPr>
-              <w:instrText xml:space="preserve"> PAGEREF _Toc516838092 \h </w:instrText>
+              <w:instrText xml:space="preserve"> PAGEREF _Toc516839073 \h </w:instrText>
             </w:r>
             <w:r>
               <w:rPr>
@@ -2516,13 +2595,13 @@
               <w:lang w:eastAsia="fr-FR"/>
             </w:rPr>
           </w:pPr>
-          <w:hyperlink w:anchor="_Toc516838093" w:history="1">
+          <w:hyperlink w:anchor="_Toc516839074" w:history="1">
             <w:r>
               <w:rPr>
                 <w:rStyle w:val="Lienhypertexte"/>
                 <w:noProof/>
               </w:rPr>
-              <w:t>3.5.1</w:t>
+              <w:t>2.5.1</w:t>
             </w:r>
             <w:r>
               <w:rPr>
@@ -2558,7 +2637,7 @@
                 <w:noProof/>
                 <w:webHidden/>
               </w:rPr>
-              <w:instrText xml:space="preserve"> PAGEREF _Toc516838093 \h </w:instrText>
+              <w:instrText xml:space="preserve"> PAGEREF _Toc516839074 \h </w:instrText>
             </w:r>
             <w:r>
               <w:rPr>
@@ -2602,13 +2681,13 @@
               <w:lang w:eastAsia="fr-FR"/>
             </w:rPr>
           </w:pPr>
-          <w:hyperlink w:anchor="_Toc516838094" w:history="1">
+          <w:hyperlink w:anchor="_Toc516839075" w:history="1">
             <w:r>
               <w:rPr>
                 <w:rStyle w:val="Lienhypertexte"/>
                 <w:noProof/>
               </w:rPr>
-              <w:t>3.5.2</w:t>
+              <w:t>2.5.2</w:t>
             </w:r>
             <w:r>
               <w:rPr>
@@ -2644,7 +2723,7 @@
                 <w:noProof/>
                 <w:webHidden/>
               </w:rPr>
-              <w:instrText xml:space="preserve"> PAGEREF _Toc516838094 \h </w:instrText>
+              <w:instrText xml:space="preserve"> PAGEREF _Toc516839075 \h </w:instrText>
             </w:r>
             <w:r>
               <w:rPr>
@@ -2688,13 +2767,13 @@
               <w:lang w:eastAsia="fr-FR"/>
             </w:rPr>
           </w:pPr>
-          <w:hyperlink w:anchor="_Toc516838095" w:history="1">
+          <w:hyperlink w:anchor="_Toc516839076" w:history="1">
             <w:r>
               <w:rPr>
                 <w:rStyle w:val="Lienhypertexte"/>
                 <w:noProof/>
               </w:rPr>
-              <w:t>3.5.3</w:t>
+              <w:t>2.5.3</w:t>
             </w:r>
             <w:r>
               <w:rPr>
@@ -2730,7 +2809,7 @@
                 <w:noProof/>
                 <w:webHidden/>
               </w:rPr>
-              <w:instrText xml:space="preserve"> PAGEREF _Toc516838095 \h </w:instrText>
+              <w:instrText xml:space="preserve"> PAGEREF _Toc516839076 \h </w:instrText>
             </w:r>
             <w:r>
               <w:rPr>
@@ -2774,13 +2853,13 @@
               <w:lang w:eastAsia="fr-FR"/>
             </w:rPr>
           </w:pPr>
-          <w:hyperlink w:anchor="_Toc516838096" w:history="1">
+          <w:hyperlink w:anchor="_Toc516839077" w:history="1">
             <w:r>
               <w:rPr>
                 <w:rStyle w:val="Lienhypertexte"/>
                 <w:noProof/>
               </w:rPr>
-              <w:t>3.6</w:t>
+              <w:t>2.6</w:t>
             </w:r>
             <w:r>
               <w:rPr>
@@ -2816,7 +2895,7 @@
                 <w:noProof/>
                 <w:webHidden/>
               </w:rPr>
-              <w:instrText xml:space="preserve"> PAGEREF _Toc516838096 \h </w:instrText>
+              <w:instrText xml:space="preserve"> PAGEREF _Toc516839077 \h </w:instrText>
             </w:r>
             <w:r>
               <w:rPr>
@@ -2860,13 +2939,13 @@
               <w:lang w:eastAsia="fr-FR"/>
             </w:rPr>
           </w:pPr>
-          <w:hyperlink w:anchor="_Toc516838097" w:history="1">
+          <w:hyperlink w:anchor="_Toc516839078" w:history="1">
             <w:r>
               <w:rPr>
                 <w:rStyle w:val="Lienhypertexte"/>
                 <w:noProof/>
               </w:rPr>
-              <w:t>3.6.1</w:t>
+              <w:t>2.6.1</w:t>
             </w:r>
             <w:r>
               <w:rPr>
@@ -2902,7 +2981,7 @@
                 <w:noProof/>
                 <w:webHidden/>
               </w:rPr>
-              <w:instrText xml:space="preserve"> PAGEREF _Toc516838097 \h </w:instrText>
+              <w:instrText xml:space="preserve"> PAGEREF _Toc516839078 \h </w:instrText>
             </w:r>
             <w:r>
               <w:rPr>
@@ -2946,13 +3025,13 @@
               <w:lang w:eastAsia="fr-FR"/>
             </w:rPr>
           </w:pPr>
-          <w:hyperlink w:anchor="_Toc516838098" w:history="1">
+          <w:hyperlink w:anchor="_Toc516839079" w:history="1">
             <w:r>
               <w:rPr>
                 <w:rStyle w:val="Lienhypertexte"/>
                 <w:noProof/>
               </w:rPr>
-              <w:t>3.6.2</w:t>
+              <w:t>2.6.2</w:t>
             </w:r>
             <w:r>
               <w:rPr>
@@ -2988,7 +3067,7 @@
                 <w:noProof/>
                 <w:webHidden/>
               </w:rPr>
-              <w:instrText xml:space="preserve"> PAGEREF _Toc516838098 \h </w:instrText>
+              <w:instrText xml:space="preserve"> PAGEREF _Toc516839079 \h </w:instrText>
             </w:r>
             <w:r>
               <w:rPr>
@@ -3032,13 +3111,13 @@
               <w:lang w:eastAsia="fr-FR"/>
             </w:rPr>
           </w:pPr>
-          <w:hyperlink w:anchor="_Toc516838099" w:history="1">
+          <w:hyperlink w:anchor="_Toc516839080" w:history="1">
             <w:r>
               <w:rPr>
                 <w:rStyle w:val="Lienhypertexte"/>
                 <w:noProof/>
               </w:rPr>
-              <w:t>3.7</w:t>
+              <w:t>2.7</w:t>
             </w:r>
             <w:r>
               <w:rPr>
@@ -3074,7 +3153,7 @@
                 <w:noProof/>
                 <w:webHidden/>
               </w:rPr>
-              <w:instrText xml:space="preserve"> PAGEREF _Toc516838099 \h </w:instrText>
+              <w:instrText xml:space="preserve"> PAGEREF _Toc516839080 \h </w:instrText>
             </w:r>
             <w:r>
               <w:rPr>
@@ -3118,13 +3197,13 @@
               <w:lang w:eastAsia="fr-FR"/>
             </w:rPr>
           </w:pPr>
-          <w:hyperlink w:anchor="_Toc516838100" w:history="1">
+          <w:hyperlink w:anchor="_Toc516839081" w:history="1">
             <w:r>
               <w:rPr>
                 <w:rStyle w:val="Lienhypertexte"/>
                 <w:noProof/>
               </w:rPr>
-              <w:t>3.7.1</w:t>
+              <w:t>2.7.1</w:t>
             </w:r>
             <w:r>
               <w:rPr>
@@ -3160,7 +3239,7 @@
                 <w:noProof/>
                 <w:webHidden/>
               </w:rPr>
-              <w:instrText xml:space="preserve"> PAGEREF _Toc516838100 \h </w:instrText>
+              <w:instrText xml:space="preserve"> PAGEREF _Toc516839081 \h </w:instrText>
             </w:r>
             <w:r>
               <w:rPr>
@@ -3204,13 +3283,13 @@
               <w:lang w:eastAsia="fr-FR"/>
             </w:rPr>
           </w:pPr>
-          <w:hyperlink w:anchor="_Toc516838101" w:history="1">
+          <w:hyperlink w:anchor="_Toc516839082" w:history="1">
             <w:r>
               <w:rPr>
                 <w:rStyle w:val="Lienhypertexte"/>
                 <w:noProof/>
               </w:rPr>
-              <w:t>3.7.2</w:t>
+              <w:t>2.7.2</w:t>
             </w:r>
             <w:r>
               <w:rPr>
@@ -3246,7 +3325,7 @@
                 <w:noProof/>
                 <w:webHidden/>
               </w:rPr>
-              <w:instrText xml:space="preserve"> PAGEREF _Toc516838101 \h </w:instrText>
+              <w:instrText xml:space="preserve"> PAGEREF _Toc516839082 \h </w:instrText>
             </w:r>
             <w:r>
               <w:rPr>
@@ -3290,13 +3369,13 @@
               <w:lang w:eastAsia="fr-FR"/>
             </w:rPr>
           </w:pPr>
-          <w:hyperlink w:anchor="_Toc516838102" w:history="1">
+          <w:hyperlink w:anchor="_Toc516839083" w:history="1">
             <w:r>
               <w:rPr>
                 <w:rStyle w:val="Lienhypertexte"/>
                 <w:noProof/>
               </w:rPr>
-              <w:t>3.8</w:t>
+              <w:t>2.8</w:t>
             </w:r>
             <w:r>
               <w:rPr>
@@ -3332,7 +3411,7 @@
                 <w:noProof/>
                 <w:webHidden/>
               </w:rPr>
-              <w:instrText xml:space="preserve"> PAGEREF _Toc516838102 \h </w:instrText>
+              <w:instrText xml:space="preserve"> PAGEREF _Toc516839083 \h </w:instrText>
             </w:r>
             <w:r>
               <w:rPr>
@@ -3376,13 +3455,13 @@
               <w:lang w:eastAsia="fr-FR"/>
             </w:rPr>
           </w:pPr>
-          <w:hyperlink w:anchor="_Toc516838103" w:history="1">
+          <w:hyperlink w:anchor="_Toc516839084" w:history="1">
             <w:r>
               <w:rPr>
                 <w:rStyle w:val="Lienhypertexte"/>
                 <w:noProof/>
               </w:rPr>
-              <w:t>3.8.1</w:t>
+              <w:t>2.8.1</w:t>
             </w:r>
             <w:r>
               <w:rPr>
@@ -3418,7 +3497,7 @@
                 <w:noProof/>
                 <w:webHidden/>
               </w:rPr>
-              <w:instrText xml:space="preserve"> PAGEREF _Toc516838103 \h </w:instrText>
+              <w:instrText xml:space="preserve"> PAGEREF _Toc516839084 \h </w:instrText>
             </w:r>
             <w:r>
               <w:rPr>
@@ -3462,13 +3541,13 @@
               <w:lang w:eastAsia="fr-FR"/>
             </w:rPr>
           </w:pPr>
-          <w:hyperlink w:anchor="_Toc516838104" w:history="1">
+          <w:hyperlink w:anchor="_Toc516839085" w:history="1">
             <w:r>
               <w:rPr>
                 <w:rStyle w:val="Lienhypertexte"/>
                 <w:noProof/>
               </w:rPr>
-              <w:t>3.8.2</w:t>
+              <w:t>2.8.2</w:t>
             </w:r>
             <w:r>
               <w:rPr>
@@ -3504,7 +3583,7 @@
                 <w:noProof/>
                 <w:webHidden/>
               </w:rPr>
-              <w:instrText xml:space="preserve"> PAGEREF _Toc516838104 \h </w:instrText>
+              <w:instrText xml:space="preserve"> PAGEREF _Toc516839085 \h </w:instrText>
             </w:r>
             <w:r>
               <w:rPr>
@@ -3548,13 +3627,13 @@
               <w:lang w:eastAsia="fr-FR"/>
             </w:rPr>
           </w:pPr>
-          <w:hyperlink w:anchor="_Toc516838105" w:history="1">
+          <w:hyperlink w:anchor="_Toc516839086" w:history="1">
             <w:r>
               <w:rPr>
                 <w:rStyle w:val="Lienhypertexte"/>
                 <w:noProof/>
               </w:rPr>
-              <w:t>3.9</w:t>
+              <w:t>2.9</w:t>
             </w:r>
             <w:r>
               <w:rPr>
@@ -3590,7 +3669,7 @@
                 <w:noProof/>
                 <w:webHidden/>
               </w:rPr>
-              <w:instrText xml:space="preserve"> PAGEREF _Toc516838105 \h </w:instrText>
+              <w:instrText xml:space="preserve"> PAGEREF _Toc516839086 \h </w:instrText>
             </w:r>
             <w:r>
               <w:rPr>
@@ -3634,13 +3713,13 @@
               <w:lang w:eastAsia="fr-FR"/>
             </w:rPr>
           </w:pPr>
-          <w:hyperlink w:anchor="_Toc516838106" w:history="1">
+          <w:hyperlink w:anchor="_Toc516839087" w:history="1">
             <w:r>
               <w:rPr>
                 <w:rStyle w:val="Lienhypertexte"/>
                 <w:noProof/>
               </w:rPr>
-              <w:t>4</w:t>
+              <w:t>3</w:t>
             </w:r>
             <w:r>
               <w:rPr>
@@ -3676,7 +3755,7 @@
                 <w:noProof/>
                 <w:webHidden/>
               </w:rPr>
-              <w:instrText xml:space="preserve"> PAGEREF _Toc516838106 \h </w:instrText>
+              <w:instrText xml:space="preserve"> PAGEREF _Toc516839087 \h </w:instrText>
             </w:r>
             <w:r>
               <w:rPr>
@@ -3720,13 +3799,13 @@
               <w:lang w:eastAsia="fr-FR"/>
             </w:rPr>
           </w:pPr>
-          <w:hyperlink w:anchor="_Toc516838107" w:history="1">
+          <w:hyperlink w:anchor="_Toc516839088" w:history="1">
             <w:r>
               <w:rPr>
                 <w:rStyle w:val="Lienhypertexte"/>
                 <w:noProof/>
               </w:rPr>
-              <w:t>4.1</w:t>
+              <w:t>3.1</w:t>
             </w:r>
             <w:r>
               <w:rPr>
@@ -3762,7 +3841,7 @@
                 <w:noProof/>
                 <w:webHidden/>
               </w:rPr>
-              <w:instrText xml:space="preserve"> PAGEREF _Toc516838107 \h </w:instrText>
+              <w:instrText xml:space="preserve"> PAGEREF _Toc516839088 \h </w:instrText>
             </w:r>
             <w:r>
               <w:rPr>
@@ -3806,13 +3885,13 @@
               <w:lang w:eastAsia="fr-FR"/>
             </w:rPr>
           </w:pPr>
-          <w:hyperlink w:anchor="_Toc516838108" w:history="1">
+          <w:hyperlink w:anchor="_Toc516839089" w:history="1">
             <w:r>
               <w:rPr>
                 <w:rStyle w:val="Lienhypertexte"/>
                 <w:noProof/>
               </w:rPr>
-              <w:t>4.2</w:t>
+              <w:t>3.2</w:t>
             </w:r>
             <w:r>
               <w:rPr>
@@ -3848,7 +3927,7 @@
                 <w:noProof/>
                 <w:webHidden/>
               </w:rPr>
-              <w:instrText xml:space="preserve"> PAGEREF _Toc516838108 \h </w:instrText>
+              <w:instrText xml:space="preserve"> PAGEREF _Toc516839089 \h </w:instrText>
             </w:r>
             <w:r>
               <w:rPr>
@@ -3892,13 +3971,13 @@
               <w:lang w:eastAsia="fr-FR"/>
             </w:rPr>
           </w:pPr>
-          <w:hyperlink w:anchor="_Toc516838109" w:history="1">
+          <w:hyperlink w:anchor="_Toc516839090" w:history="1">
             <w:r>
               <w:rPr>
                 <w:rStyle w:val="Lienhypertexte"/>
                 <w:noProof/>
               </w:rPr>
-              <w:t>4.3</w:t>
+              <w:t>3.3</w:t>
             </w:r>
             <w:r>
               <w:rPr>
@@ -3934,7 +4013,7 @@
                 <w:noProof/>
                 <w:webHidden/>
               </w:rPr>
-              <w:instrText xml:space="preserve"> PAGEREF _Toc516838109 \h </w:instrText>
+              <w:instrText xml:space="preserve"> PAGEREF _Toc516839090 \h </w:instrText>
             </w:r>
             <w:r>
               <w:rPr>
@@ -3978,13 +4057,13 @@
               <w:lang w:eastAsia="fr-FR"/>
             </w:rPr>
           </w:pPr>
-          <w:hyperlink w:anchor="_Toc516838110" w:history="1">
+          <w:hyperlink w:anchor="_Toc516839091" w:history="1">
             <w:r>
               <w:rPr>
                 <w:rStyle w:val="Lienhypertexte"/>
                 <w:noProof/>
               </w:rPr>
-              <w:t>4.4</w:t>
+              <w:t>3.4</w:t>
             </w:r>
             <w:r>
               <w:rPr>
@@ -4020,7 +4099,7 @@
                 <w:noProof/>
                 <w:webHidden/>
               </w:rPr>
-              <w:instrText xml:space="preserve"> PAGEREF _Toc516838110 \h </w:instrText>
+              <w:instrText xml:space="preserve"> PAGEREF _Toc516839091 \h </w:instrText>
             </w:r>
             <w:r>
               <w:rPr>
@@ -4064,13 +4143,13 @@
               <w:lang w:eastAsia="fr-FR"/>
             </w:rPr>
           </w:pPr>
-          <w:hyperlink w:anchor="_Toc516838111" w:history="1">
+          <w:hyperlink w:anchor="_Toc516839092" w:history="1">
             <w:r>
               <w:rPr>
                 <w:rStyle w:val="Lienhypertexte"/>
                 <w:noProof/>
               </w:rPr>
-              <w:t>4.5</w:t>
+              <w:t>3.5</w:t>
             </w:r>
             <w:r>
               <w:rPr>
@@ -4106,7 +4185,7 @@
                 <w:noProof/>
                 <w:webHidden/>
               </w:rPr>
-              <w:instrText xml:space="preserve"> PAGEREF _Toc516838111 \h </w:instrText>
+              <w:instrText xml:space="preserve"> PAGEREF _Toc516839092 \h </w:instrText>
             </w:r>
             <w:r>
               <w:rPr>
@@ -4150,13 +4229,13 @@
               <w:lang w:eastAsia="fr-FR"/>
             </w:rPr>
           </w:pPr>
-          <w:hyperlink w:anchor="_Toc516838112" w:history="1">
+          <w:hyperlink w:anchor="_Toc516839093" w:history="1">
             <w:r>
               <w:rPr>
                 <w:rStyle w:val="Lienhypertexte"/>
                 <w:noProof/>
               </w:rPr>
-              <w:t>4.6</w:t>
+              <w:t>3.6</w:t>
             </w:r>
             <w:r>
               <w:rPr>
@@ -4192,7 +4271,7 @@
                 <w:noProof/>
                 <w:webHidden/>
               </w:rPr>
-              <w:instrText xml:space="preserve"> PAGEREF _Toc516838112 \h </w:instrText>
+              <w:instrText xml:space="preserve"> PAGEREF _Toc516839093 \h </w:instrText>
             </w:r>
             <w:r>
               <w:rPr>
@@ -4236,13 +4315,13 @@
               <w:lang w:eastAsia="fr-FR"/>
             </w:rPr>
           </w:pPr>
-          <w:hyperlink w:anchor="_Toc516838113" w:history="1">
+          <w:hyperlink w:anchor="_Toc516839094" w:history="1">
             <w:r>
               <w:rPr>
                 <w:rStyle w:val="Lienhypertexte"/>
                 <w:noProof/>
               </w:rPr>
-              <w:t>4.7</w:t>
+              <w:t>3.7</w:t>
             </w:r>
             <w:r>
               <w:rPr>
@@ -4278,7 +4357,7 @@
                 <w:noProof/>
                 <w:webHidden/>
               </w:rPr>
-              <w:instrText xml:space="preserve"> PAGEREF _Toc516838113 \h </w:instrText>
+              <w:instrText xml:space="preserve"> PAGEREF _Toc516839094 \h </w:instrText>
             </w:r>
             <w:r>
               <w:rPr>
@@ -4322,13 +4401,13 @@
               <w:lang w:eastAsia="fr-FR"/>
             </w:rPr>
           </w:pPr>
-          <w:hyperlink w:anchor="_Toc516838114" w:history="1">
+          <w:hyperlink w:anchor="_Toc516839095" w:history="1">
             <w:r>
               <w:rPr>
                 <w:rStyle w:val="Lienhypertexte"/>
                 <w:noProof/>
               </w:rPr>
-              <w:t>5</w:t>
+              <w:t>4</w:t>
             </w:r>
             <w:r>
               <w:rPr>
@@ -4364,7 +4443,7 @@
                 <w:noProof/>
                 <w:webHidden/>
               </w:rPr>
-              <w:instrText xml:space="preserve"> PAGEREF _Toc516838114 \h </w:instrText>
+              <w:instrText xml:space="preserve"> PAGEREF _Toc516839095 \h </w:instrText>
             </w:r>
             <w:r>
               <w:rPr>
@@ -4408,13 +4487,13 @@
               <w:lang w:eastAsia="fr-FR"/>
             </w:rPr>
           </w:pPr>
-          <w:hyperlink w:anchor="_Toc516838115" w:history="1">
+          <w:hyperlink w:anchor="_Toc516839096" w:history="1">
             <w:r>
               <w:rPr>
                 <w:rStyle w:val="Lienhypertexte"/>
                 <w:noProof/>
               </w:rPr>
-              <w:t>5.1</w:t>
+              <w:t>4.1</w:t>
             </w:r>
             <w:r>
               <w:rPr>
@@ -4450,7 +4529,7 @@
                 <w:noProof/>
                 <w:webHidden/>
               </w:rPr>
-              <w:instrText xml:space="preserve"> PAGEREF _Toc516838115 \h </w:instrText>
+              <w:instrText xml:space="preserve"> PAGEREF _Toc516839096 \h </w:instrText>
             </w:r>
             <w:r>
               <w:rPr>
@@ -4494,13 +4573,13 @@
               <w:lang w:eastAsia="fr-FR"/>
             </w:rPr>
           </w:pPr>
-          <w:hyperlink w:anchor="_Toc516838116" w:history="1">
+          <w:hyperlink w:anchor="_Toc516839097" w:history="1">
             <w:r>
               <w:rPr>
                 <w:rStyle w:val="Lienhypertexte"/>
                 <w:noProof/>
               </w:rPr>
-              <w:t>5.2</w:t>
+              <w:t>4.2</w:t>
             </w:r>
             <w:r>
               <w:rPr>
@@ -4536,7 +4615,7 @@
                 <w:noProof/>
                 <w:webHidden/>
               </w:rPr>
-              <w:instrText xml:space="preserve"> PAGEREF _Toc516838116 \h </w:instrText>
+              <w:instrText xml:space="preserve"> PAGEREF _Toc516839097 \h </w:instrText>
             </w:r>
             <w:r>
               <w:rPr>
@@ -4580,13 +4659,13 @@
               <w:lang w:eastAsia="fr-FR"/>
             </w:rPr>
           </w:pPr>
-          <w:hyperlink w:anchor="_Toc516838117" w:history="1">
+          <w:hyperlink w:anchor="_Toc516839098" w:history="1">
             <w:r>
               <w:rPr>
                 <w:rStyle w:val="Lienhypertexte"/>
                 <w:noProof/>
               </w:rPr>
-              <w:t>6</w:t>
+              <w:t>5</w:t>
             </w:r>
             <w:r>
               <w:rPr>
@@ -4622,7 +4701,7 @@
                 <w:noProof/>
                 <w:webHidden/>
               </w:rPr>
-              <w:instrText xml:space="preserve"> PAGEREF _Toc516838117 \h </w:instrText>
+              <w:instrText xml:space="preserve"> PAGEREF _Toc516839098 \h </w:instrText>
             </w:r>
             <w:r>
               <w:rPr>
@@ -4666,13 +4745,13 @@
               <w:lang w:eastAsia="fr-FR"/>
             </w:rPr>
           </w:pPr>
-          <w:hyperlink w:anchor="_Toc516838118" w:history="1">
+          <w:hyperlink w:anchor="_Toc516839099" w:history="1">
             <w:r>
               <w:rPr>
                 <w:rStyle w:val="Lienhypertexte"/>
                 <w:noProof/>
               </w:rPr>
-              <w:t>6.1</w:t>
+              <w:t>5.1</w:t>
             </w:r>
             <w:r>
               <w:rPr>
@@ -4687,7 +4766,7 @@
                 <w:rStyle w:val="Lienhypertexte"/>
                 <w:noProof/>
               </w:rPr>
-              <w:t>Page d’« Accueil »</w:t>
+              <w:t>Page d’Accueil</w:t>
             </w:r>
             <w:r>
               <w:rPr>
@@ -4708,7 +4787,7 @@
                 <w:noProof/>
                 <w:webHidden/>
               </w:rPr>
-              <w:instrText xml:space="preserve"> PAGEREF _Toc516838118 \h </w:instrText>
+              <w:instrText xml:space="preserve"> PAGEREF _Toc516839099 \h </w:instrText>
             </w:r>
             <w:r>
               <w:rPr>
@@ -4752,14 +4831,14 @@
               <w:lang w:eastAsia="fr-FR"/>
             </w:rPr>
           </w:pPr>
-          <w:hyperlink w:anchor="_Toc516838119" w:history="1">
+          <w:hyperlink w:anchor="_Toc516839100" w:history="1">
             <w:r>
               <w:rPr>
                 <w:rStyle w:val="Lienhypertexte"/>
                 <w:noProof/>
                 <w:lang w:eastAsia="fr-FR"/>
               </w:rPr>
-              <w:t>6.2</w:t>
+              <w:t>5.2</w:t>
             </w:r>
             <w:r>
               <w:rPr>
@@ -4775,7 +4854,7 @@
                 <w:noProof/>
                 <w:lang w:eastAsia="fr-FR"/>
               </w:rPr>
-              <w:t>Page « Contact »</w:t>
+              <w:t>Page Contact</w:t>
             </w:r>
             <w:r>
               <w:rPr>
@@ -4796,7 +4875,7 @@
                 <w:noProof/>
                 <w:webHidden/>
               </w:rPr>
-              <w:instrText xml:space="preserve"> PAGEREF _Toc516838119 \h </w:instrText>
+              <w:instrText xml:space="preserve"> PAGEREF _Toc516839100 \h </w:instrText>
             </w:r>
             <w:r>
               <w:rPr>
@@ -4840,14 +4919,14 @@
               <w:lang w:eastAsia="fr-FR"/>
             </w:rPr>
           </w:pPr>
-          <w:hyperlink w:anchor="_Toc516838120" w:history="1">
+          <w:hyperlink w:anchor="_Toc516839101" w:history="1">
             <w:r>
               <w:rPr>
                 <w:rStyle w:val="Lienhypertexte"/>
                 <w:noProof/>
                 <w:lang w:eastAsia="fr-FR"/>
               </w:rPr>
-              <w:t>6.3</w:t>
+              <w:t>5.3</w:t>
             </w:r>
             <w:r>
               <w:rPr>
@@ -4863,7 +4942,7 @@
                 <w:noProof/>
                 <w:lang w:eastAsia="fr-FR"/>
               </w:rPr>
-              <w:t>Page « A Propros »</w:t>
+              <w:t>Page A Propros</w:t>
             </w:r>
             <w:r>
               <w:rPr>
@@ -4884,7 +4963,7 @@
                 <w:noProof/>
                 <w:webHidden/>
               </w:rPr>
-              <w:instrText xml:space="preserve"> PAGEREF _Toc516838120 \h </w:instrText>
+              <w:instrText xml:space="preserve"> PAGEREF _Toc516839101 \h </w:instrText>
             </w:r>
             <w:r>
               <w:rPr>
@@ -4928,14 +5007,14 @@
               <w:lang w:eastAsia="fr-FR"/>
             </w:rPr>
           </w:pPr>
-          <w:hyperlink w:anchor="_Toc516838121" w:history="1">
+          <w:hyperlink w:anchor="_Toc516839102" w:history="1">
             <w:r>
               <w:rPr>
                 <w:rStyle w:val="Lienhypertexte"/>
                 <w:noProof/>
                 <w:lang w:eastAsia="fr-FR"/>
               </w:rPr>
-              <w:t>6.4</w:t>
+              <w:t>5.4</w:t>
             </w:r>
             <w:r>
               <w:rPr>
@@ -4951,7 +5030,7 @@
                 <w:noProof/>
                 <w:lang w:eastAsia="fr-FR"/>
               </w:rPr>
-              <w:t>Page « Inscription »</w:t>
+              <w:t>Page Inscription</w:t>
             </w:r>
             <w:r>
               <w:rPr>
@@ -4972,7 +5051,7 @@
                 <w:noProof/>
                 <w:webHidden/>
               </w:rPr>
-              <w:instrText xml:space="preserve"> PAGEREF _Toc516838121 \h </w:instrText>
+              <w:instrText xml:space="preserve"> PAGEREF _Toc516839102 \h </w:instrText>
             </w:r>
             <w:r>
               <w:rPr>
@@ -5016,14 +5095,14 @@
               <w:lang w:eastAsia="fr-FR"/>
             </w:rPr>
           </w:pPr>
-          <w:hyperlink w:anchor="_Toc516838122" w:history="1">
+          <w:hyperlink w:anchor="_Toc516839103" w:history="1">
             <w:r>
               <w:rPr>
                 <w:rStyle w:val="Lienhypertexte"/>
                 <w:noProof/>
                 <w:lang w:eastAsia="fr-FR"/>
               </w:rPr>
-              <w:t>6.5</w:t>
+              <w:t>5.5</w:t>
             </w:r>
             <w:r>
               <w:rPr>
@@ -5039,7 +5118,7 @@
                 <w:noProof/>
                 <w:lang w:eastAsia="fr-FR"/>
               </w:rPr>
-              <w:t>Page « Connexion »</w:t>
+              <w:t>Page Connexion</w:t>
             </w:r>
             <w:r>
               <w:rPr>
@@ -5060,7 +5139,7 @@
                 <w:noProof/>
                 <w:webHidden/>
               </w:rPr>
-              <w:instrText xml:space="preserve"> PAGEREF _Toc516838122 \h </w:instrText>
+              <w:instrText xml:space="preserve"> PAGEREF _Toc516839103 \h </w:instrText>
             </w:r>
             <w:r>
               <w:rPr>
@@ -5104,13 +5183,13 @@
               <w:lang w:eastAsia="fr-FR"/>
             </w:rPr>
           </w:pPr>
-          <w:hyperlink w:anchor="_Toc516838123" w:history="1">
+          <w:hyperlink w:anchor="_Toc516839104" w:history="1">
             <w:r>
               <w:rPr>
                 <w:rStyle w:val="Lienhypertexte"/>
                 <w:noProof/>
               </w:rPr>
-              <w:t>6.6</w:t>
+              <w:t>5.6</w:t>
             </w:r>
             <w:r>
               <w:rPr>
@@ -5125,7 +5204,7 @@
                 <w:rStyle w:val="Lienhypertexte"/>
                 <w:noProof/>
               </w:rPr>
-              <w:t>« Page Mon Profil »</w:t>
+              <w:t>Page Mon Profil</w:t>
             </w:r>
             <w:r>
               <w:rPr>
@@ -5146,7 +5225,7 @@
                 <w:noProof/>
                 <w:webHidden/>
               </w:rPr>
-              <w:instrText xml:space="preserve"> PAGEREF _Toc516838123 \h </w:instrText>
+              <w:instrText xml:space="preserve"> PAGEREF _Toc516839104 \h </w:instrText>
             </w:r>
             <w:r>
               <w:rPr>
@@ -5190,14 +5269,14 @@
               <w:lang w:eastAsia="fr-FR"/>
             </w:rPr>
           </w:pPr>
-          <w:hyperlink w:anchor="_Toc516838124" w:history="1">
+          <w:hyperlink w:anchor="_Toc516839105" w:history="1">
             <w:r>
               <w:rPr>
                 <w:rStyle w:val="Lienhypertexte"/>
                 <w:noProof/>
                 <w:lang w:eastAsia="fr-FR"/>
               </w:rPr>
-              <w:t>6.7</w:t>
+              <w:t>5.7</w:t>
             </w:r>
             <w:r>
               <w:rPr>
@@ -5213,7 +5292,7 @@
                 <w:noProof/>
                 <w:lang w:eastAsia="fr-FR"/>
               </w:rPr>
-              <w:t>Page « Tableau de bord »</w:t>
+              <w:t>Page Tableau de bord</w:t>
             </w:r>
             <w:r>
               <w:rPr>
@@ -5234,7 +5313,7 @@
                 <w:noProof/>
                 <w:webHidden/>
               </w:rPr>
-              <w:instrText xml:space="preserve"> PAGEREF _Toc516838124 \h </w:instrText>
+              <w:instrText xml:space="preserve"> PAGEREF _Toc516839105 \h </w:instrText>
             </w:r>
             <w:r>
               <w:rPr>
@@ -5278,14 +5357,14 @@
               <w:lang w:eastAsia="fr-FR"/>
             </w:rPr>
           </w:pPr>
-          <w:hyperlink w:anchor="_Toc516838125" w:history="1">
+          <w:hyperlink w:anchor="_Toc516839106" w:history="1">
             <w:r>
               <w:rPr>
                 <w:rStyle w:val="Lienhypertexte"/>
                 <w:noProof/>
                 <w:lang w:eastAsia="fr-FR"/>
               </w:rPr>
-              <w:t>6.8</w:t>
+              <w:t>5.8</w:t>
             </w:r>
             <w:r>
               <w:rPr>
@@ -5301,7 +5380,7 @@
                 <w:noProof/>
                 <w:lang w:eastAsia="fr-FR"/>
               </w:rPr>
-              <w:t>Page des objets « Stocker »</w:t>
+              <w:t>Page pour l’action « Stocker »</w:t>
             </w:r>
             <w:r>
               <w:rPr>
@@ -5322,7 +5401,7 @@
                 <w:noProof/>
                 <w:webHidden/>
               </w:rPr>
-              <w:instrText xml:space="preserve"> PAGEREF _Toc516838125 \h </w:instrText>
+              <w:instrText xml:space="preserve"> PAGEREF _Toc516839106 \h </w:instrText>
             </w:r>
             <w:r>
               <w:rPr>
@@ -5366,13 +5445,13 @@
               <w:lang w:eastAsia="fr-FR"/>
             </w:rPr>
           </w:pPr>
-          <w:hyperlink w:anchor="_Toc516838126" w:history="1">
+          <w:hyperlink w:anchor="_Toc516839107" w:history="1">
             <w:r>
               <w:rPr>
                 <w:rStyle w:val="Lienhypertexte"/>
                 <w:noProof/>
               </w:rPr>
-              <w:t>6.8.1</w:t>
+              <w:t>5.8.1</w:t>
             </w:r>
             <w:r>
               <w:rPr>
@@ -5387,7 +5466,7 @@
                 <w:rStyle w:val="Lienhypertexte"/>
                 <w:noProof/>
               </w:rPr>
-              <w:t>Popup Créer une fiche objet</w:t>
+              <w:t>Popup de création d’une fiche objet</w:t>
             </w:r>
             <w:r>
               <w:rPr>
@@ -5408,7 +5487,7 @@
                 <w:noProof/>
                 <w:webHidden/>
               </w:rPr>
-              <w:instrText xml:space="preserve"> PAGEREF _Toc516838126 \h </w:instrText>
+              <w:instrText xml:space="preserve"> PAGEREF _Toc516839107 \h </w:instrText>
             </w:r>
             <w:r>
               <w:rPr>
@@ -5452,14 +5531,14 @@
               <w:lang w:eastAsia="fr-FR"/>
             </w:rPr>
           </w:pPr>
-          <w:hyperlink w:anchor="_Toc516838127" w:history="1">
+          <w:hyperlink w:anchor="_Toc516839108" w:history="1">
             <w:r>
               <w:rPr>
                 <w:rStyle w:val="Lienhypertexte"/>
                 <w:noProof/>
                 <w:lang w:eastAsia="fr-FR"/>
               </w:rPr>
-              <w:t>6.9</w:t>
+              <w:t>5.9</w:t>
             </w:r>
             <w:r>
               <w:rPr>
@@ -5475,7 +5554,7 @@
                 <w:noProof/>
                 <w:lang w:eastAsia="fr-FR"/>
               </w:rPr>
-              <w:t>Popup description d’une fiche objet</w:t>
+              <w:t>Popup de description d’une fiche objet</w:t>
             </w:r>
             <w:r>
               <w:rPr>
@@ -5496,7 +5575,7 @@
                 <w:noProof/>
                 <w:webHidden/>
               </w:rPr>
-              <w:instrText xml:space="preserve"> PAGEREF _Toc516838127 \h </w:instrText>
+              <w:instrText xml:space="preserve"> PAGEREF _Toc516839108 \h </w:instrText>
             </w:r>
             <w:r>
               <w:rPr>
@@ -5540,13 +5619,13 @@
               <w:lang w:eastAsia="fr-FR"/>
             </w:rPr>
           </w:pPr>
-          <w:hyperlink w:anchor="_Toc516838128" w:history="1">
+          <w:hyperlink w:anchor="_Toc516839109" w:history="1">
             <w:r>
               <w:rPr>
                 <w:rStyle w:val="Lienhypertexte"/>
                 <w:noProof/>
               </w:rPr>
-              <w:t>6.10</w:t>
+              <w:t>5.10</w:t>
             </w:r>
             <w:r>
               <w:rPr>
@@ -5561,7 +5640,7 @@
                 <w:rStyle w:val="Lienhypertexte"/>
                 <w:noProof/>
               </w:rPr>
-              <w:t>Page des objets « Pêter »</w:t>
+              <w:t>Page pour l’action « Prêter »</w:t>
             </w:r>
             <w:r>
               <w:rPr>
@@ -5582,7 +5661,7 @@
                 <w:noProof/>
                 <w:webHidden/>
               </w:rPr>
-              <w:instrText xml:space="preserve"> PAGEREF _Toc516838128 \h </w:instrText>
+              <w:instrText xml:space="preserve"> PAGEREF _Toc516839109 \h </w:instrText>
             </w:r>
             <w:r>
               <w:rPr>
@@ -5602,7 +5681,7 @@
                 <w:noProof/>
                 <w:webHidden/>
               </w:rPr>
-              <w:t>46</w:t>
+              <w:t>47</w:t>
             </w:r>
             <w:r>
               <w:rPr>
@@ -5626,14 +5705,14 @@
               <w:lang w:eastAsia="fr-FR"/>
             </w:rPr>
           </w:pPr>
-          <w:hyperlink w:anchor="_Toc516838129" w:history="1">
+          <w:hyperlink w:anchor="_Toc516839110" w:history="1">
             <w:r>
               <w:rPr>
                 <w:rStyle w:val="Lienhypertexte"/>
                 <w:noProof/>
                 <w:lang w:eastAsia="fr-FR"/>
               </w:rPr>
-              <w:t>6.11</w:t>
+              <w:t>5.11</w:t>
             </w:r>
             <w:r>
               <w:rPr>
@@ -5649,7 +5728,7 @@
                 <w:noProof/>
                 <w:lang w:eastAsia="fr-FR"/>
               </w:rPr>
-              <w:t>Page des objets « Récupérer »</w:t>
+              <w:t>Page pour l’action « Récupérer »</w:t>
             </w:r>
             <w:r>
               <w:rPr>
@@ -5670,7 +5749,7 @@
                 <w:noProof/>
                 <w:webHidden/>
               </w:rPr>
-              <w:instrText xml:space="preserve"> PAGEREF _Toc516838129 \h </w:instrText>
+              <w:instrText xml:space="preserve"> PAGEREF _Toc516839110 \h </w:instrText>
             </w:r>
             <w:r>
               <w:rPr>
@@ -5714,13 +5793,13 @@
               <w:lang w:eastAsia="fr-FR"/>
             </w:rPr>
           </w:pPr>
-          <w:hyperlink w:anchor="_Toc516838130" w:history="1">
+          <w:hyperlink w:anchor="_Toc516839111" w:history="1">
             <w:r>
               <w:rPr>
                 <w:rStyle w:val="Lienhypertexte"/>
                 <w:noProof/>
               </w:rPr>
-              <w:t>6.12</w:t>
+              <w:t>5.12</w:t>
             </w:r>
             <w:r>
               <w:rPr>
@@ -5756,7 +5835,7 @@
                 <w:noProof/>
                 <w:webHidden/>
               </w:rPr>
-              <w:instrText xml:space="preserve"> PAGEREF _Toc516838130 \h </w:instrText>
+              <w:instrText xml:space="preserve"> PAGEREF _Toc516839111 \h </w:instrText>
             </w:r>
             <w:r>
               <w:rPr>
@@ -5776,7 +5855,7 @@
                 <w:noProof/>
                 <w:webHidden/>
               </w:rPr>
-              <w:t>47</w:t>
+              <w:t>48</w:t>
             </w:r>
             <w:r>
               <w:rPr>
@@ -5800,14 +5879,14 @@
               <w:lang w:eastAsia="fr-FR"/>
             </w:rPr>
           </w:pPr>
-          <w:hyperlink w:anchor="_Toc516838131" w:history="1">
+          <w:hyperlink w:anchor="_Toc516839112" w:history="1">
             <w:r>
               <w:rPr>
                 <w:rStyle w:val="Lienhypertexte"/>
                 <w:noProof/>
                 <w:lang w:eastAsia="fr-FR"/>
               </w:rPr>
-              <w:t>6.13</w:t>
+              <w:t>5.13</w:t>
             </w:r>
             <w:r>
               <w:rPr>
@@ -5823,7 +5902,7 @@
                 <w:noProof/>
                 <w:lang w:eastAsia="fr-FR"/>
               </w:rPr>
-              <w:t>Page de récapitulation des « opérations »</w:t>
+              <w:t>Récapitulatif des opérations</w:t>
             </w:r>
             <w:r>
               <w:rPr>
@@ -5844,7 +5923,7 @@
                 <w:noProof/>
                 <w:webHidden/>
               </w:rPr>
-              <w:instrText xml:space="preserve"> PAGEREF _Toc516838131 \h </w:instrText>
+              <w:instrText xml:space="preserve"> PAGEREF _Toc516839112 \h </w:instrText>
             </w:r>
             <w:r>
               <w:rPr>
@@ -5864,7 +5943,7 @@
                 <w:noProof/>
                 <w:webHidden/>
               </w:rPr>
-              <w:t>48</w:t>
+              <w:t>49</w:t>
             </w:r>
             <w:r>
               <w:rPr>
@@ -5888,14 +5967,14 @@
               <w:lang w:eastAsia="fr-FR"/>
             </w:rPr>
           </w:pPr>
-          <w:hyperlink w:anchor="_Toc516838132" w:history="1">
+          <w:hyperlink w:anchor="_Toc516839113" w:history="1">
             <w:r>
               <w:rPr>
                 <w:rStyle w:val="Lienhypertexte"/>
                 <w:noProof/>
                 <w:lang w:eastAsia="fr-FR"/>
               </w:rPr>
-              <w:t>6.14</w:t>
+              <w:t>5.14</w:t>
             </w:r>
             <w:r>
               <w:rPr>
@@ -5911,7 +5990,7 @@
                 <w:noProof/>
                 <w:lang w:eastAsia="fr-FR"/>
               </w:rPr>
-              <w:t>Responsive design adapté à tous les écrans</w:t>
+              <w:t>Responsive design pour une adaptation à tous les écrans</w:t>
             </w:r>
             <w:r>
               <w:rPr>
@@ -5932,7 +6011,7 @@
                 <w:noProof/>
                 <w:webHidden/>
               </w:rPr>
-              <w:instrText xml:space="preserve"> PAGEREF _Toc516838132 \h </w:instrText>
+              <w:instrText xml:space="preserve"> PAGEREF _Toc516839113 \h </w:instrText>
             </w:r>
             <w:r>
               <w:rPr>
@@ -5952,7 +6031,7 @@
                 <w:noProof/>
                 <w:webHidden/>
               </w:rPr>
-              <w:t>49</w:t>
+              <w:t>50</w:t>
             </w:r>
             <w:r>
               <w:rPr>
@@ -5976,13 +6055,13 @@
               <w:lang w:eastAsia="fr-FR"/>
             </w:rPr>
           </w:pPr>
-          <w:hyperlink w:anchor="_Toc516838133" w:history="1">
+          <w:hyperlink w:anchor="_Toc516839114" w:history="1">
             <w:r>
               <w:rPr>
                 <w:rStyle w:val="Lienhypertexte"/>
                 <w:noProof/>
               </w:rPr>
-              <w:t>7</w:t>
+              <w:t>6</w:t>
             </w:r>
             <w:r>
               <w:rPr>
@@ -6018,7 +6097,7 @@
                 <w:noProof/>
                 <w:webHidden/>
               </w:rPr>
-              <w:instrText xml:space="preserve"> PAGEREF _Toc516838133 \h </w:instrText>
+              <w:instrText xml:space="preserve"> PAGEREF _Toc516839114 \h </w:instrText>
             </w:r>
             <w:r>
               <w:rPr>
@@ -6038,7 +6117,7 @@
                 <w:noProof/>
                 <w:webHidden/>
               </w:rPr>
-              <w:t>50</w:t>
+              <w:t>51</w:t>
             </w:r>
             <w:r>
               <w:rPr>
@@ -6068,42 +6147,29 @@
     </w:p>
     <w:p>
       <w:pPr>
-        <w:jc w:val="left"/>
-      </w:pPr>
-    </w:p>
-    <w:p>
-      <w:pPr>
         <w:pStyle w:val="Titre1"/>
         <w:rPr>
           <w:rFonts w:ascii="Times New Roman" w:eastAsia="Times New Roman" w:hAnsi="Times New Roman" w:cs="Times New Roman"/>
           <w:sz w:val="24"/>
         </w:rPr>
       </w:pPr>
-      <w:bookmarkStart w:id="0" w:name="_Toc516838069"/>
+      <w:bookmarkStart w:id="0" w:name="_Toc516839049"/>
       <w:r>
         <w:rPr>
           <w:rFonts w:eastAsia="Calibri"/>
         </w:rPr>
         <w:lastRenderedPageBreak/>
-        <w:t>Cahier des charges fonctionnel « </w:t>
-      </w:r>
-      <w:proofErr w:type="spellStart"/>
+        <w:t>Cahie</w:t>
+      </w:r>
+      <w:bookmarkStart w:id="1" w:name="_GoBack"/>
+      <w:bookmarkEnd w:id="1"/>
       <w:r>
         <w:rPr>
           <w:rFonts w:eastAsia="Calibri"/>
         </w:rPr>
-        <w:t>Flexibox</w:t>
-      </w:r>
-      <w:proofErr w:type="spellEnd"/>
-      <w:r>
-        <w:rPr>
-          <w:rFonts w:eastAsia="Calibri"/>
-        </w:rPr>
-        <w:t> »</w:t>
-      </w:r>
-      <w:bookmarkStart w:id="1" w:name="_GoBack"/>
+        <w:t>r des charges fonctionnel « Flexibox »</w:t>
+      </w:r>
       <w:bookmarkEnd w:id="0"/>
-      <w:bookmarkEnd w:id="1"/>
     </w:p>
     <w:p>
       <w:pPr>
@@ -6121,7 +6187,7 @@
           <w:sz w:val="24"/>
         </w:rPr>
       </w:pPr>
-      <w:bookmarkStart w:id="2" w:name="_Toc516838070"/>
+      <w:bookmarkStart w:id="2" w:name="_Toc516839050"/>
       <w:r>
         <w:rPr>
           <w:rFonts w:eastAsia="Calibri Light"/>
@@ -6478,7 +6544,7 @@
           <w:sz w:val="24"/>
         </w:rPr>
       </w:pPr>
-      <w:bookmarkStart w:id="3" w:name="_Toc516838071"/>
+      <w:bookmarkStart w:id="3" w:name="_Toc516839051"/>
       <w:r>
         <w:rPr>
           <w:rFonts w:eastAsia="Calibri Light"/>
@@ -6633,48 +6699,50 @@
     <w:p>
       <w:pPr>
         <w:pStyle w:val="Titre2"/>
+      </w:pPr>
+      <w:bookmarkStart w:id="4" w:name="_Toc516839052"/>
+      <w:r>
+        <w:lastRenderedPageBreak/>
+        <w:t>Description globale du projet</w:t>
+      </w:r>
+      <w:bookmarkEnd w:id="4"/>
+    </w:p>
+    <w:p>
+      <w:pPr>
         <w:rPr>
           <w:rFonts w:ascii="Times New Roman" w:eastAsia="Times New Roman" w:hAnsi="Times New Roman" w:cs="Times New Roman"/>
           <w:sz w:val="24"/>
         </w:rPr>
       </w:pPr>
-      <w:bookmarkStart w:id="4" w:name="_Toc516838072"/>
-      <w:r>
-        <w:rPr>
-          <w:rFonts w:eastAsia="Calibri Light"/>
-        </w:rPr>
-        <w:lastRenderedPageBreak/>
-        <w:t>Description globale du projet</w:t>
-      </w:r>
-      <w:bookmarkEnd w:id="4"/>
-    </w:p>
-    <w:p>
-      <w:pPr>
+    </w:p>
+    <w:p>
+      <w:pPr>
+        <w:pStyle w:val="Titre3"/>
+      </w:pPr>
+      <w:bookmarkStart w:id="5" w:name="_Toc516839053"/>
+      <w:r>
+        <w:t>Objectif du site Internet</w:t>
+      </w:r>
+      <w:bookmarkEnd w:id="5"/>
+    </w:p>
+    <w:p>
+      <w:pPr>
+        <w:ind w:firstLine="708"/>
         <w:rPr>
           <w:rFonts w:ascii="Times New Roman" w:eastAsia="Times New Roman" w:hAnsi="Times New Roman" w:cs="Times New Roman"/>
           <w:sz w:val="24"/>
         </w:rPr>
       </w:pPr>
-    </w:p>
-    <w:p>
-      <w:pPr>
-        <w:pStyle w:val="Titre3"/>
-        <w:rPr>
-          <w:rFonts w:ascii="Times New Roman" w:eastAsia="Times New Roman" w:hAnsi="Times New Roman" w:cs="Times New Roman"/>
-        </w:rPr>
-      </w:pPr>
-      <w:bookmarkStart w:id="5" w:name="_Toc516838073"/>
-      <w:r>
-        <w:rPr>
-          <w:rFonts w:eastAsia="Calibri Light"/>
-        </w:rPr>
-        <w:t>Objectif du site Internet</w:t>
-      </w:r>
-      <w:bookmarkEnd w:id="5"/>
-    </w:p>
-    <w:p>
-      <w:pPr>
-        <w:ind w:firstLine="708"/>
+      <w:r>
+        <w:rPr>
+          <w:rFonts w:ascii="Calibri" w:eastAsia="Calibri" w:hAnsi="Calibri" w:cs="Calibri"/>
+          <w:sz w:val="24"/>
+        </w:rPr>
+        <w:t xml:space="preserve">La plateforme en ligne centralise toutes les fonctionnalités de notre service. Elle doit permettre la création d’un inventaire associé à un compte propriétaire, constitué d’objets stockables et récupérables en échange d’un abonnement mensuel calculé sur la base des opérations effectuées dans le mois et des objets restants en stock à la fin de ce mois. </w:t>
+      </w:r>
+    </w:p>
+    <w:p>
+      <w:pPr>
         <w:rPr>
           <w:rFonts w:ascii="Times New Roman" w:eastAsia="Times New Roman" w:hAnsi="Times New Roman" w:cs="Times New Roman"/>
           <w:sz w:val="24"/>
@@ -6685,7 +6753,7 @@
           <w:rFonts w:ascii="Calibri" w:eastAsia="Calibri" w:hAnsi="Calibri" w:cs="Calibri"/>
           <w:sz w:val="24"/>
         </w:rPr>
-        <w:t xml:space="preserve">La plateforme en ligne centralise toutes les fonctionnalités de notre service. Elle doit permettre la création d’un inventaire associé à un compte propriétaire, constitué d’objets stockables et récupérables en échange d’un abonnement mensuel calculé sur la base des opérations effectuées dans le mois et des objets restants en stock à la fin de ce mois. </w:t>
+        <w:t>Le prêt d’un objet à un utilisateur tiers doit également être possible.</w:t>
       </w:r>
     </w:p>
     <w:p>
@@ -6695,34 +6763,13 @@
           <w:sz w:val="24"/>
         </w:rPr>
       </w:pPr>
-      <w:r>
-        <w:rPr>
-          <w:rFonts w:ascii="Calibri" w:eastAsia="Calibri" w:hAnsi="Calibri" w:cs="Calibri"/>
-          <w:sz w:val="24"/>
-        </w:rPr>
-        <w:t>Le prêt d’un objet à un utilisateur tiers doit également être possible.</w:t>
-      </w:r>
-    </w:p>
-    <w:p>
-      <w:pPr>
-        <w:rPr>
-          <w:rFonts w:ascii="Times New Roman" w:eastAsia="Times New Roman" w:hAnsi="Times New Roman" w:cs="Times New Roman"/>
-          <w:sz w:val="24"/>
-        </w:rPr>
-      </w:pPr>
     </w:p>
     <w:p>
       <w:pPr>
         <w:pStyle w:val="Titre3"/>
-        <w:rPr>
-          <w:rFonts w:ascii="Times New Roman" w:eastAsia="Times New Roman" w:hAnsi="Times New Roman" w:cs="Times New Roman"/>
-        </w:rPr>
-      </w:pPr>
-      <w:bookmarkStart w:id="6" w:name="_Toc516838074"/>
-      <w:r>
-        <w:rPr>
-          <w:rFonts w:eastAsia="Calibri Light"/>
-        </w:rPr>
+      </w:pPr>
+      <w:bookmarkStart w:id="6" w:name="_Toc516839054"/>
+      <w:r>
         <w:t>Internautes visés</w:t>
       </w:r>
       <w:bookmarkEnd w:id="6"/>
@@ -6778,15 +6825,9 @@
     <w:p>
       <w:pPr>
         <w:pStyle w:val="Titre3"/>
-        <w:rPr>
-          <w:rFonts w:ascii="Times New Roman" w:eastAsia="Times New Roman" w:hAnsi="Times New Roman" w:cs="Times New Roman"/>
-        </w:rPr>
-      </w:pPr>
-      <w:bookmarkStart w:id="7" w:name="_Toc516838075"/>
-      <w:r>
-        <w:rPr>
-          <w:rFonts w:eastAsia="Calibri Light"/>
-        </w:rPr>
+      </w:pPr>
+      <w:bookmarkStart w:id="7" w:name="_Toc516839055"/>
+      <w:r>
         <w:t>Concurrents sur le web</w:t>
       </w:r>
       <w:bookmarkEnd w:id="7"/>
@@ -6803,23 +6844,13 @@
           <w:sz w:val="24"/>
         </w:rPr>
       </w:pPr>
-      <w:proofErr w:type="spellStart"/>
       <w:r>
         <w:rPr>
           <w:rFonts w:ascii="Calibri" w:eastAsia="Calibri" w:hAnsi="Calibri" w:cs="Calibri"/>
           <w:sz w:val="24"/>
           <w:u w:val="single"/>
         </w:rPr>
-        <w:t>StockEtMoi</w:t>
-      </w:r>
-      <w:proofErr w:type="spellEnd"/>
-      <w:r>
-        <w:rPr>
-          <w:rFonts w:ascii="Calibri" w:eastAsia="Calibri" w:hAnsi="Calibri" w:cs="Calibri"/>
-          <w:sz w:val="24"/>
-          <w:u w:val="single"/>
-        </w:rPr>
-        <w:t xml:space="preserve"> </w:t>
+        <w:t xml:space="preserve">StockEtMoi </w:t>
       </w:r>
       <w:r>
         <w:rPr>
@@ -6841,7 +6872,6 @@
           <w:sz w:val="24"/>
         </w:rPr>
       </w:pPr>
-      <w:proofErr w:type="spellStart"/>
       <w:r>
         <w:rPr>
           <w:rFonts w:ascii="Calibri" w:eastAsia="Calibri" w:hAnsi="Calibri" w:cs="Calibri"/>
@@ -6850,7 +6880,6 @@
         </w:rPr>
         <w:t>KnoxBox</w:t>
       </w:r>
-      <w:proofErr w:type="spellEnd"/>
       <w:r>
         <w:rPr>
           <w:rFonts w:ascii="Calibri" w:eastAsia="Calibri" w:hAnsi="Calibri" w:cs="Calibri"/>
@@ -6903,16 +6932,9 @@
     <w:p>
       <w:pPr>
         <w:pStyle w:val="Titre2"/>
-        <w:rPr>
-          <w:rFonts w:ascii="Times New Roman" w:eastAsia="Times New Roman" w:hAnsi="Times New Roman" w:cs="Times New Roman"/>
-          <w:sz w:val="24"/>
-        </w:rPr>
-      </w:pPr>
-      <w:bookmarkStart w:id="8" w:name="_Toc516838076"/>
-      <w:r>
-        <w:rPr>
-          <w:rFonts w:eastAsia="Calibri Light"/>
-        </w:rPr>
+      </w:pPr>
+      <w:bookmarkStart w:id="8" w:name="_Toc516839056"/>
+      <w:r>
         <w:lastRenderedPageBreak/>
         <w:t>Spécifications fonctionnelles et techniques</w:t>
       </w:r>
@@ -6921,15 +6943,9 @@
     <w:p>
       <w:pPr>
         <w:pStyle w:val="Titre3"/>
-        <w:rPr>
-          <w:rFonts w:ascii="Times New Roman" w:eastAsia="Times New Roman" w:hAnsi="Times New Roman" w:cs="Times New Roman"/>
-        </w:rPr>
-      </w:pPr>
-      <w:bookmarkStart w:id="9" w:name="_Toc516838077"/>
-      <w:r>
-        <w:rPr>
-          <w:rFonts w:eastAsia="Calibri Light"/>
-        </w:rPr>
+      </w:pPr>
+      <w:bookmarkStart w:id="9" w:name="_Toc516839057"/>
+      <w:r>
         <w:t>Déroulé fonctionnel</w:t>
       </w:r>
       <w:bookmarkEnd w:id="9"/>
@@ -7026,23 +7042,7 @@
           <w:rFonts w:ascii="Calibri" w:eastAsia="Calibri" w:hAnsi="Calibri" w:cs="Calibri"/>
           <w:sz w:val="24"/>
         </w:rPr>
-        <w:t xml:space="preserve">Le propriétaire inscrit se connecte sur le site et accède à son interface principale, le catalogue de ses objets. Ce catalogue répertorie tous les objets que le propriétaire a déjà </w:t>
-      </w:r>
-      <w:proofErr w:type="gramStart"/>
-      <w:r>
-        <w:rPr>
-          <w:rFonts w:ascii="Calibri" w:eastAsia="Calibri" w:hAnsi="Calibri" w:cs="Calibri"/>
-          <w:sz w:val="24"/>
-        </w:rPr>
-        <w:t>uploadé</w:t>
-      </w:r>
-      <w:proofErr w:type="gramEnd"/>
-      <w:r>
-        <w:rPr>
-          <w:rFonts w:ascii="Calibri" w:eastAsia="Calibri" w:hAnsi="Calibri" w:cs="Calibri"/>
-          <w:sz w:val="24"/>
-        </w:rPr>
-        <w:t xml:space="preserve"> (stocké) dans le service, trié par catégories de statut (en stockage, prêté, récupéré). Les objets récupérés sont conservés dans le système afin que l’utilisateur puisse les renvoyer en stock plus facilement. Les fiches des objets récupérés peuvent être supprimées manuellement par l’utilisateur.</w:t>
+        <w:t>Le propriétaire inscrit se connecte sur le site et accède à son interface principale, le catalogue de ses objets. Ce catalogue répertorie tous les objets que le propriétaire a déjà uploadé (stocké) dans le service, trié par catégories de statut (en stockage, prêté, récupéré). Les objets récupérés sont conservés dans le système afin que l’utilisateur puisse les renvoyer en stock plus facilement. Les fiches des objets récupérés peuvent être supprimées manuellement par l’utilisateur.</w:t>
       </w:r>
     </w:p>
     <w:p>
@@ -7154,39 +7154,7 @@
           <w:rFonts w:ascii="Calibri" w:eastAsia="Calibri" w:hAnsi="Calibri" w:cs="Calibri"/>
           <w:sz w:val="24"/>
         </w:rPr>
-        <w:t xml:space="preserve">: non présence dans le créneau de 15 minutes, ou injoignable pendant 5 minutes, ou annulation tardive (moins de 2 </w:t>
-      </w:r>
-      <w:proofErr w:type="spellStart"/>
-      <w:r>
-        <w:rPr>
-          <w:rFonts w:ascii="Calibri" w:eastAsia="Calibri" w:hAnsi="Calibri" w:cs="Calibri"/>
-          <w:sz w:val="24"/>
-        </w:rPr>
-        <w:t>heurs</w:t>
-      </w:r>
-      <w:proofErr w:type="spellEnd"/>
-      <w:r>
-        <w:rPr>
-          <w:rFonts w:ascii="Calibri" w:eastAsia="Calibri" w:hAnsi="Calibri" w:cs="Calibri"/>
-          <w:sz w:val="24"/>
-        </w:rPr>
-        <w:t xml:space="preserve"> avant l’heure du rendez-vous), le prix de la course est facturé normalement mais pas les éventuels suppléments liés aux objets en </w:t>
-      </w:r>
-      <w:proofErr w:type="spellStart"/>
-      <w:r>
-        <w:rPr>
-          <w:rFonts w:ascii="Calibri" w:eastAsia="Calibri" w:hAnsi="Calibri" w:cs="Calibri"/>
-          <w:sz w:val="24"/>
-        </w:rPr>
-        <w:t>eux-même</w:t>
-      </w:r>
-      <w:proofErr w:type="spellEnd"/>
-      <w:r>
-        <w:rPr>
-          <w:rFonts w:ascii="Calibri" w:eastAsia="Calibri" w:hAnsi="Calibri" w:cs="Calibri"/>
-          <w:sz w:val="24"/>
-        </w:rPr>
-        <w:t>. Un mail est envoyé au client pour lui signaler le manquement au rendez-vous.</w:t>
+        <w:t>: non présence dans le créneau de 15 minutes, ou injoignable pendant 5 minutes, ou annulation tardive (moins de 2 heurs avant l’heure du rendez-vous), le prix de la course est facturé normalement mais pas les éventuels suppléments liés aux objets en eux-même. Un mail est envoyé au client pour lui signaler le manquement au rendez-vous.</w:t>
       </w:r>
     </w:p>
     <w:p>
@@ -7569,10 +7537,10 @@
       </w:pPr>
       <w:r>
         <w:object w:dxaOrig="8666" w:dyaOrig="5589" w14:anchorId="1C15BFE5">
-          <v:rect id="rectole0000000000" o:spid="_x0000_i1025" style="width:433.5pt;height:279.75pt" o:ole="" o:preferrelative="t" stroked="f">
+          <v:rect id="rectole0000000000" o:spid="_x0000_i1025" style="width:433.2pt;height:279.6pt" o:ole="" o:preferrelative="t" stroked="f">
             <v:imagedata r:id="rId15" o:title=""/>
           </v:rect>
-          <o:OLEObject Type="Embed" ProgID="StaticMetafile" ShapeID="rectole0000000000" DrawAspect="Content" ObjectID="_1590579917" r:id="rId16"/>
+          <o:OLEObject Type="Embed" ProgID="StaticMetafile" ShapeID="rectole0000000000" DrawAspect="Content" ObjectID="_1590580954" r:id="rId16"/>
         </w:object>
       </w:r>
     </w:p>
@@ -7707,33 +7675,13 @@
     </w:p>
     <w:p>
       <w:pPr>
-        <w:keepNext/>
-        <w:keepLines/>
-        <w:spacing w:before="40" w:after="0"/>
-        <w:rPr>
-          <w:rFonts w:ascii="Times New Roman" w:eastAsia="Times New Roman" w:hAnsi="Times New Roman" w:cs="Times New Roman"/>
-          <w:color w:val="2F5496"/>
-          <w:sz w:val="24"/>
-        </w:rPr>
-      </w:pPr>
-      <w:r>
-        <w:rPr>
-          <w:rFonts w:ascii="Calibri Light" w:eastAsia="Calibri Light" w:hAnsi="Calibri Light" w:cs="Calibri Light"/>
-          <w:color w:val="2F5496"/>
-          <w:sz w:val="26"/>
-        </w:rPr>
-        <w:t xml:space="preserve">3.2) </w:t>
-      </w:r>
-      <w:proofErr w:type="spellStart"/>
-      <w:r>
-        <w:rPr>
-          <w:rFonts w:ascii="Calibri Light" w:eastAsia="Calibri Light" w:hAnsi="Calibri Light" w:cs="Calibri Light"/>
-          <w:color w:val="2F5496"/>
-          <w:sz w:val="26"/>
-        </w:rPr>
+        <w:pStyle w:val="Titre2"/>
+      </w:pPr>
+      <w:bookmarkStart w:id="10" w:name="_Toc516839058"/>
+      <w:r>
         <w:t>WebDesign</w:t>
       </w:r>
-      <w:proofErr w:type="spellEnd"/>
+      <w:bookmarkEnd w:id="10"/>
     </w:p>
     <w:p>
       <w:pPr>
@@ -7806,22 +7754,22 @@
       <w:pPr>
         <w:pStyle w:val="Titre1"/>
       </w:pPr>
-      <w:bookmarkStart w:id="10" w:name="_Toc516838078"/>
+      <w:bookmarkStart w:id="11" w:name="_Toc516839059"/>
       <w:r>
         <w:lastRenderedPageBreak/>
         <w:t>Partie Conception</w:t>
       </w:r>
-      <w:bookmarkEnd w:id="10"/>
+      <w:bookmarkEnd w:id="11"/>
     </w:p>
     <w:p>
       <w:pPr>
         <w:pStyle w:val="Titre2"/>
       </w:pPr>
-      <w:bookmarkStart w:id="11" w:name="_Toc516838079"/>
+      <w:bookmarkStart w:id="12" w:name="_Toc516839060"/>
       <w:r>
         <w:t>Diagramme de cas d’utilisation</w:t>
       </w:r>
-      <w:bookmarkEnd w:id="11"/>
+      <w:bookmarkEnd w:id="12"/>
     </w:p>
     <w:p>
       <w:pPr>
@@ -7890,22 +7838,22 @@
       <w:pPr>
         <w:pStyle w:val="Titre2"/>
       </w:pPr>
-      <w:bookmarkStart w:id="12" w:name="_Toc516838080"/>
+      <w:bookmarkStart w:id="13" w:name="_Toc516839061"/>
       <w:r>
         <w:lastRenderedPageBreak/>
         <w:t>CU : S’inscrire sur le site</w:t>
       </w:r>
-      <w:bookmarkEnd w:id="12"/>
+      <w:bookmarkEnd w:id="13"/>
     </w:p>
     <w:p>
       <w:pPr>
         <w:pStyle w:val="Titre3"/>
       </w:pPr>
-      <w:bookmarkStart w:id="13" w:name="_Toc516838081"/>
+      <w:bookmarkStart w:id="14" w:name="_Toc516839062"/>
       <w:r>
         <w:t>Description textuelle</w:t>
       </w:r>
-      <w:bookmarkEnd w:id="13"/>
+      <w:bookmarkEnd w:id="14"/>
     </w:p>
     <w:p>
       <w:r>
@@ -7925,13 +7873,13 @@
       <w:pPr>
         <w:pStyle w:val="Titre4"/>
       </w:pPr>
-      <w:bookmarkStart w:id="14" w:name="_Toc513499122"/>
-      <w:bookmarkStart w:id="15" w:name="_Toc513499407"/>
+      <w:bookmarkStart w:id="15" w:name="_Toc513499122"/>
+      <w:bookmarkStart w:id="16" w:name="_Toc513499407"/>
       <w:r>
         <w:t>Acteurs</w:t>
       </w:r>
-      <w:bookmarkEnd w:id="14"/>
       <w:bookmarkEnd w:id="15"/>
+      <w:bookmarkEnd w:id="16"/>
     </w:p>
     <w:p>
       <w:pPr>
@@ -7979,13 +7927,13 @@
       <w:pPr>
         <w:pStyle w:val="Titre4"/>
       </w:pPr>
-      <w:bookmarkStart w:id="16" w:name="_Toc513499123"/>
-      <w:bookmarkStart w:id="17" w:name="_Toc513499408"/>
+      <w:bookmarkStart w:id="17" w:name="_Toc513499123"/>
+      <w:bookmarkStart w:id="18" w:name="_Toc513499408"/>
       <w:r>
         <w:t>Identification du cas d’utilisation</w:t>
       </w:r>
-      <w:bookmarkEnd w:id="16"/>
       <w:bookmarkEnd w:id="17"/>
+      <w:bookmarkEnd w:id="18"/>
     </w:p>
     <w:p>
       <w:pPr>
@@ -8066,13 +8014,13 @@
       <w:pPr>
         <w:pStyle w:val="Titre4"/>
       </w:pPr>
-      <w:bookmarkStart w:id="18" w:name="_Toc513499124"/>
-      <w:bookmarkStart w:id="19" w:name="_Toc513499409"/>
+      <w:bookmarkStart w:id="19" w:name="_Toc513499124"/>
+      <w:bookmarkStart w:id="20" w:name="_Toc513499409"/>
       <w:r>
         <w:t>Description du cas d’utilisation</w:t>
       </w:r>
-      <w:bookmarkEnd w:id="18"/>
       <w:bookmarkEnd w:id="19"/>
+      <w:bookmarkEnd w:id="20"/>
     </w:p>
     <w:p>
       <w:pPr>
@@ -8112,19 +8060,11 @@
           <w:b/>
         </w:rPr>
       </w:pPr>
-      <w:proofErr w:type="spellStart"/>
       <w:r>
         <w:rPr>
           <w:b/>
         </w:rPr>
-        <w:t>Postconditions</w:t>
-      </w:r>
-      <w:proofErr w:type="spellEnd"/>
-      <w:r>
-        <w:rPr>
-          <w:b/>
-        </w:rPr>
-        <w:t> :</w:t>
+        <w:t>Postconditions :</w:t>
       </w:r>
       <w:r>
         <w:t xml:space="preserve"> L’utilisateur est inscrit sur le site</w:t>
@@ -8134,13 +8074,13 @@
       <w:pPr>
         <w:pStyle w:val="Titre4"/>
       </w:pPr>
-      <w:bookmarkStart w:id="20" w:name="_Toc513499125"/>
-      <w:bookmarkStart w:id="21" w:name="_Toc513499410"/>
+      <w:bookmarkStart w:id="21" w:name="_Toc513499125"/>
+      <w:bookmarkStart w:id="22" w:name="_Toc513499410"/>
       <w:r>
         <w:t>Scénarios :</w:t>
       </w:r>
-      <w:bookmarkEnd w:id="20"/>
       <w:bookmarkEnd w:id="21"/>
+      <w:bookmarkEnd w:id="22"/>
     </w:p>
     <w:p>
       <w:pPr>
@@ -8458,12 +8398,12 @@
       <w:pPr>
         <w:pStyle w:val="Titre3"/>
       </w:pPr>
-      <w:bookmarkStart w:id="22" w:name="_Toc516838082"/>
+      <w:bookmarkStart w:id="23" w:name="_Toc516839063"/>
       <w:r>
         <w:lastRenderedPageBreak/>
         <w:t>Diagramme d’activité</w:t>
       </w:r>
-      <w:bookmarkEnd w:id="22"/>
+      <w:bookmarkEnd w:id="23"/>
     </w:p>
     <w:p/>
     <w:p>
@@ -8543,12 +8483,12 @@
       <w:pPr>
         <w:pStyle w:val="Titre3"/>
       </w:pPr>
-      <w:bookmarkStart w:id="23" w:name="_Toc516838083"/>
+      <w:bookmarkStart w:id="24" w:name="_Toc516839064"/>
       <w:r>
         <w:lastRenderedPageBreak/>
         <w:t>Diagramme de séquence</w:t>
       </w:r>
-      <w:bookmarkEnd w:id="23"/>
+      <w:bookmarkEnd w:id="24"/>
     </w:p>
     <w:p/>
     <w:p>
@@ -8621,22 +8561,22 @@
       <w:pPr>
         <w:pStyle w:val="Titre2"/>
       </w:pPr>
-      <w:bookmarkStart w:id="24" w:name="_Toc516838084"/>
+      <w:bookmarkStart w:id="25" w:name="_Toc516839065"/>
       <w:r>
         <w:lastRenderedPageBreak/>
         <w:t>CU : Stocker un objet</w:t>
       </w:r>
-      <w:bookmarkEnd w:id="24"/>
+      <w:bookmarkEnd w:id="25"/>
     </w:p>
     <w:p>
       <w:pPr>
         <w:pStyle w:val="Titre3"/>
       </w:pPr>
-      <w:bookmarkStart w:id="25" w:name="_Toc516838085"/>
+      <w:bookmarkStart w:id="26" w:name="_Toc516839066"/>
       <w:r>
         <w:t>Description textuelle</w:t>
       </w:r>
-      <w:bookmarkEnd w:id="25"/>
+      <w:bookmarkEnd w:id="26"/>
     </w:p>
     <w:p>
       <w:r>
@@ -8660,13 +8600,13 @@
           <w:numId w:val="21"/>
         </w:numPr>
       </w:pPr>
-      <w:bookmarkStart w:id="26" w:name="_Toc513499130"/>
-      <w:bookmarkStart w:id="27" w:name="_Toc513499415"/>
+      <w:bookmarkStart w:id="27" w:name="_Toc513499130"/>
+      <w:bookmarkStart w:id="28" w:name="_Toc513499415"/>
       <w:r>
         <w:t>Acteurs</w:t>
       </w:r>
-      <w:bookmarkEnd w:id="26"/>
       <w:bookmarkEnd w:id="27"/>
+      <w:bookmarkEnd w:id="28"/>
     </w:p>
     <w:p>
       <w:pPr>
@@ -8714,13 +8654,13 @@
       <w:pPr>
         <w:pStyle w:val="Titre4"/>
       </w:pPr>
-      <w:bookmarkStart w:id="28" w:name="_Toc513499131"/>
-      <w:bookmarkStart w:id="29" w:name="_Toc513499416"/>
+      <w:bookmarkStart w:id="29" w:name="_Toc513499131"/>
+      <w:bookmarkStart w:id="30" w:name="_Toc513499416"/>
       <w:r>
         <w:t>Identification du cas d’utilisation</w:t>
       </w:r>
-      <w:bookmarkEnd w:id="28"/>
       <w:bookmarkEnd w:id="29"/>
+      <w:bookmarkEnd w:id="30"/>
     </w:p>
     <w:p>
       <w:pPr>
@@ -8789,13 +8729,13 @@
       <w:pPr>
         <w:pStyle w:val="Titre4"/>
       </w:pPr>
-      <w:bookmarkStart w:id="30" w:name="_Toc513499132"/>
-      <w:bookmarkStart w:id="31" w:name="_Toc513499417"/>
+      <w:bookmarkStart w:id="31" w:name="_Toc513499132"/>
+      <w:bookmarkStart w:id="32" w:name="_Toc513499417"/>
       <w:r>
         <w:t>Description du cas d’utilisation</w:t>
       </w:r>
-      <w:bookmarkEnd w:id="30"/>
       <w:bookmarkEnd w:id="31"/>
+      <w:bookmarkEnd w:id="32"/>
     </w:p>
     <w:p>
       <w:pPr>
@@ -8850,19 +8790,11 @@
           <w:b/>
         </w:rPr>
       </w:pPr>
-      <w:proofErr w:type="spellStart"/>
       <w:r>
         <w:rPr>
           <w:b/>
         </w:rPr>
-        <w:t>Postconditions</w:t>
-      </w:r>
-      <w:proofErr w:type="spellEnd"/>
-      <w:r>
-        <w:rPr>
-          <w:b/>
-        </w:rPr>
-        <w:t> :</w:t>
+        <w:t>Postconditions :</w:t>
       </w:r>
     </w:p>
     <w:p>
@@ -8905,13 +8837,13 @@
       <w:pPr>
         <w:pStyle w:val="Titre4"/>
       </w:pPr>
-      <w:bookmarkStart w:id="32" w:name="_Toc513499133"/>
-      <w:bookmarkStart w:id="33" w:name="_Toc513499418"/>
+      <w:bookmarkStart w:id="33" w:name="_Toc513499133"/>
+      <w:bookmarkStart w:id="34" w:name="_Toc513499418"/>
       <w:r>
         <w:t>Scénarios :</w:t>
       </w:r>
-      <w:bookmarkEnd w:id="32"/>
       <w:bookmarkEnd w:id="33"/>
+      <w:bookmarkEnd w:id="34"/>
     </w:p>
     <w:p>
       <w:pPr>
@@ -9428,12 +9360,12 @@
       <w:pPr>
         <w:pStyle w:val="Titre3"/>
       </w:pPr>
-      <w:bookmarkStart w:id="34" w:name="_Toc516838086"/>
+      <w:bookmarkStart w:id="35" w:name="_Toc516839067"/>
       <w:r>
         <w:lastRenderedPageBreak/>
         <w:t>Diagramme d’activité</w:t>
       </w:r>
-      <w:bookmarkEnd w:id="34"/>
+      <w:bookmarkEnd w:id="35"/>
     </w:p>
     <w:p/>
     <w:p>
@@ -9498,12 +9430,12 @@
       <w:pPr>
         <w:pStyle w:val="Titre3"/>
       </w:pPr>
-      <w:bookmarkStart w:id="35" w:name="_Toc516838087"/>
+      <w:bookmarkStart w:id="36" w:name="_Toc516839068"/>
       <w:r>
         <w:lastRenderedPageBreak/>
         <w:t>Diagramme de séquence</w:t>
       </w:r>
-      <w:bookmarkEnd w:id="35"/>
+      <w:bookmarkEnd w:id="36"/>
     </w:p>
     <w:p/>
     <w:p>
@@ -9576,22 +9508,22 @@
       <w:pPr>
         <w:pStyle w:val="Titre2"/>
       </w:pPr>
-      <w:bookmarkStart w:id="36" w:name="_Toc516838088"/>
+      <w:bookmarkStart w:id="37" w:name="_Toc516839069"/>
       <w:r>
         <w:lastRenderedPageBreak/>
         <w:t>CU : Consulter son catalogue</w:t>
       </w:r>
-      <w:bookmarkEnd w:id="36"/>
+      <w:bookmarkEnd w:id="37"/>
     </w:p>
     <w:p>
       <w:pPr>
         <w:pStyle w:val="Titre3"/>
       </w:pPr>
-      <w:bookmarkStart w:id="37" w:name="_Toc516838089"/>
+      <w:bookmarkStart w:id="38" w:name="_Toc516839070"/>
       <w:r>
         <w:t>Description textuelle</w:t>
       </w:r>
-      <w:bookmarkEnd w:id="37"/>
+      <w:bookmarkEnd w:id="38"/>
     </w:p>
     <w:p>
       <w:r>
@@ -9615,13 +9547,13 @@
           <w:numId w:val="22"/>
         </w:numPr>
       </w:pPr>
-      <w:bookmarkStart w:id="38" w:name="_Toc513499138"/>
-      <w:bookmarkStart w:id="39" w:name="_Toc513499423"/>
+      <w:bookmarkStart w:id="39" w:name="_Toc513499138"/>
+      <w:bookmarkStart w:id="40" w:name="_Toc513499423"/>
       <w:r>
         <w:t>Acteurs</w:t>
       </w:r>
-      <w:bookmarkEnd w:id="38"/>
       <w:bookmarkEnd w:id="39"/>
+      <w:bookmarkEnd w:id="40"/>
     </w:p>
     <w:p>
       <w:pPr>
@@ -9669,13 +9601,13 @@
       <w:pPr>
         <w:pStyle w:val="Titre4"/>
       </w:pPr>
-      <w:bookmarkStart w:id="40" w:name="_Toc513499139"/>
-      <w:bookmarkStart w:id="41" w:name="_Toc513499424"/>
+      <w:bookmarkStart w:id="41" w:name="_Toc513499139"/>
+      <w:bookmarkStart w:id="42" w:name="_Toc513499424"/>
       <w:r>
         <w:t>Identification du cas d’utilisation</w:t>
       </w:r>
-      <w:bookmarkEnd w:id="40"/>
       <w:bookmarkEnd w:id="41"/>
+      <w:bookmarkEnd w:id="42"/>
     </w:p>
     <w:p>
       <w:pPr>
@@ -9744,13 +9676,13 @@
       <w:pPr>
         <w:pStyle w:val="Titre4"/>
       </w:pPr>
-      <w:bookmarkStart w:id="42" w:name="_Toc513499140"/>
-      <w:bookmarkStart w:id="43" w:name="_Toc513499425"/>
+      <w:bookmarkStart w:id="43" w:name="_Toc513499140"/>
+      <w:bookmarkStart w:id="44" w:name="_Toc513499425"/>
       <w:r>
         <w:t>Description du cas d’utilisation</w:t>
       </w:r>
-      <w:bookmarkEnd w:id="42"/>
       <w:bookmarkEnd w:id="43"/>
+      <w:bookmarkEnd w:id="44"/>
     </w:p>
     <w:p>
       <w:pPr>
@@ -9790,19 +9722,11 @@
           <w:b/>
         </w:rPr>
       </w:pPr>
-      <w:proofErr w:type="spellStart"/>
       <w:r>
         <w:rPr>
           <w:b/>
         </w:rPr>
-        <w:t>Postconditions</w:t>
-      </w:r>
-      <w:proofErr w:type="spellEnd"/>
-      <w:r>
-        <w:rPr>
-          <w:b/>
-        </w:rPr>
-        <w:t> :</w:t>
+        <w:t>Postconditions :</w:t>
       </w:r>
       <w:r>
         <w:t xml:space="preserve"> Le propriétaire a accès à l’ensemble de ses objets</w:t>
@@ -9812,13 +9736,13 @@
       <w:pPr>
         <w:pStyle w:val="Titre4"/>
       </w:pPr>
-      <w:bookmarkStart w:id="44" w:name="_Toc513499141"/>
-      <w:bookmarkStart w:id="45" w:name="_Toc513499426"/>
+      <w:bookmarkStart w:id="45" w:name="_Toc513499141"/>
+      <w:bookmarkStart w:id="46" w:name="_Toc513499426"/>
       <w:r>
         <w:t>Scénarios :</w:t>
       </w:r>
-      <w:bookmarkEnd w:id="44"/>
       <w:bookmarkEnd w:id="45"/>
+      <w:bookmarkEnd w:id="46"/>
     </w:p>
     <w:p>
       <w:pPr>
@@ -9873,11 +9797,11 @@
       <w:pPr>
         <w:pStyle w:val="Titre3"/>
       </w:pPr>
-      <w:bookmarkStart w:id="46" w:name="_Toc516838090"/>
+      <w:bookmarkStart w:id="47" w:name="_Toc516839071"/>
       <w:r>
         <w:t>Diagramme d’activité</w:t>
       </w:r>
-      <w:bookmarkEnd w:id="46"/>
+      <w:bookmarkEnd w:id="47"/>
     </w:p>
     <w:p>
       <w:pPr>
@@ -9949,12 +9873,12 @@
       <w:pPr>
         <w:pStyle w:val="Titre3"/>
       </w:pPr>
-      <w:bookmarkStart w:id="47" w:name="_Toc516838091"/>
+      <w:bookmarkStart w:id="48" w:name="_Toc516839072"/>
       <w:r>
         <w:lastRenderedPageBreak/>
         <w:t>Diagramme de séquence</w:t>
       </w:r>
-      <w:bookmarkEnd w:id="47"/>
+      <w:bookmarkEnd w:id="48"/>
     </w:p>
     <w:p>
       <w:pPr>
@@ -10026,22 +9950,22 @@
       <w:pPr>
         <w:pStyle w:val="Titre2"/>
       </w:pPr>
-      <w:bookmarkStart w:id="48" w:name="_Toc516838092"/>
+      <w:bookmarkStart w:id="49" w:name="_Toc516839073"/>
       <w:r>
         <w:lastRenderedPageBreak/>
         <w:t>CU : Récupérer un objet</w:t>
       </w:r>
-      <w:bookmarkEnd w:id="48"/>
+      <w:bookmarkEnd w:id="49"/>
     </w:p>
     <w:p>
       <w:pPr>
         <w:pStyle w:val="Titre3"/>
       </w:pPr>
-      <w:bookmarkStart w:id="49" w:name="_Toc516838093"/>
+      <w:bookmarkStart w:id="50" w:name="_Toc516839074"/>
       <w:r>
         <w:t>Description textuelle</w:t>
       </w:r>
-      <w:bookmarkEnd w:id="49"/>
+      <w:bookmarkEnd w:id="50"/>
     </w:p>
     <w:p>
       <w:r>
@@ -10065,13 +9989,13 @@
           <w:numId w:val="23"/>
         </w:numPr>
       </w:pPr>
-      <w:bookmarkStart w:id="50" w:name="_Toc513499146"/>
-      <w:bookmarkStart w:id="51" w:name="_Toc513499431"/>
+      <w:bookmarkStart w:id="51" w:name="_Toc513499146"/>
+      <w:bookmarkStart w:id="52" w:name="_Toc513499431"/>
       <w:r>
         <w:t>Acteurs</w:t>
       </w:r>
-      <w:bookmarkEnd w:id="50"/>
       <w:bookmarkEnd w:id="51"/>
+      <w:bookmarkEnd w:id="52"/>
     </w:p>
     <w:p>
       <w:pPr>
@@ -10119,13 +10043,13 @@
       <w:pPr>
         <w:pStyle w:val="Titre4"/>
       </w:pPr>
-      <w:bookmarkStart w:id="52" w:name="_Toc513499147"/>
-      <w:bookmarkStart w:id="53" w:name="_Toc513499432"/>
+      <w:bookmarkStart w:id="53" w:name="_Toc513499147"/>
+      <w:bookmarkStart w:id="54" w:name="_Toc513499432"/>
       <w:r>
         <w:t>Identification du cas d’utilisation</w:t>
       </w:r>
-      <w:bookmarkEnd w:id="52"/>
       <w:bookmarkEnd w:id="53"/>
+      <w:bookmarkEnd w:id="54"/>
     </w:p>
     <w:p>
       <w:pPr>
@@ -10166,15 +10090,7 @@
         <w:t>Auteur :</w:t>
       </w:r>
       <w:r>
-        <w:t xml:space="preserve"> Cyril </w:t>
-      </w:r>
-      <w:proofErr w:type="spellStart"/>
-      <w:r>
-        <w:t>Allexandre</w:t>
-      </w:r>
-      <w:proofErr w:type="spellEnd"/>
-      <w:r>
-        <w:t>, Emilien Henon</w:t>
+        <w:t xml:space="preserve"> Cyril Allexandre, Emilien Henon</w:t>
       </w:r>
     </w:p>
     <w:p>
@@ -10202,13 +10118,13 @@
       <w:pPr>
         <w:pStyle w:val="Titre4"/>
       </w:pPr>
-      <w:bookmarkStart w:id="54" w:name="_Toc513499148"/>
-      <w:bookmarkStart w:id="55" w:name="_Toc513499433"/>
+      <w:bookmarkStart w:id="55" w:name="_Toc513499148"/>
+      <w:bookmarkStart w:id="56" w:name="_Toc513499433"/>
       <w:r>
         <w:t>Description du cas d’utilisation</w:t>
       </w:r>
-      <w:bookmarkEnd w:id="54"/>
       <w:bookmarkEnd w:id="55"/>
+      <w:bookmarkEnd w:id="56"/>
     </w:p>
     <w:p>
       <w:pPr>
@@ -10278,19 +10194,11 @@
           <w:b/>
         </w:rPr>
       </w:pPr>
-      <w:proofErr w:type="spellStart"/>
       <w:r>
         <w:rPr>
           <w:b/>
         </w:rPr>
-        <w:t>Postconditions</w:t>
-      </w:r>
-      <w:proofErr w:type="spellEnd"/>
-      <w:r>
-        <w:rPr>
-          <w:b/>
-        </w:rPr>
-        <w:t> :</w:t>
+        <w:t>Postconditions :</w:t>
       </w:r>
     </w:p>
     <w:p>
@@ -10315,13 +10223,13 @@
       <w:pPr>
         <w:pStyle w:val="Titre4"/>
       </w:pPr>
-      <w:bookmarkStart w:id="56" w:name="_Toc513499149"/>
-      <w:bookmarkStart w:id="57" w:name="_Toc513499434"/>
+      <w:bookmarkStart w:id="57" w:name="_Toc513499149"/>
+      <w:bookmarkStart w:id="58" w:name="_Toc513499434"/>
       <w:r>
         <w:t>Scénarios :</w:t>
       </w:r>
-      <w:bookmarkEnd w:id="56"/>
       <w:bookmarkEnd w:id="57"/>
+      <w:bookmarkEnd w:id="58"/>
       <w:r>
         <w:tab/>
       </w:r>
@@ -10814,12 +10722,12 @@
       <w:pPr>
         <w:pStyle w:val="Titre3"/>
       </w:pPr>
-      <w:bookmarkStart w:id="58" w:name="_Toc516838094"/>
+      <w:bookmarkStart w:id="59" w:name="_Toc516839075"/>
       <w:r>
         <w:lastRenderedPageBreak/>
         <w:t>Diagramme d’activité</w:t>
       </w:r>
-      <w:bookmarkEnd w:id="58"/>
+      <w:bookmarkEnd w:id="59"/>
     </w:p>
     <w:p/>
     <w:p>
@@ -10889,12 +10797,12 @@
       <w:pPr>
         <w:pStyle w:val="Titre3"/>
       </w:pPr>
-      <w:bookmarkStart w:id="59" w:name="_Toc516838095"/>
+      <w:bookmarkStart w:id="60" w:name="_Toc516839076"/>
       <w:r>
         <w:lastRenderedPageBreak/>
         <w:t>Diagramme de séquence</w:t>
       </w:r>
-      <w:bookmarkEnd w:id="59"/>
+      <w:bookmarkEnd w:id="60"/>
     </w:p>
     <w:p/>
     <w:p>
@@ -10967,22 +10875,22 @@
       <w:pPr>
         <w:pStyle w:val="Titre2"/>
       </w:pPr>
-      <w:bookmarkStart w:id="60" w:name="_Toc516838096"/>
+      <w:bookmarkStart w:id="61" w:name="_Toc516839077"/>
       <w:r>
         <w:lastRenderedPageBreak/>
         <w:t>CU : Prêter un objet</w:t>
       </w:r>
-      <w:bookmarkEnd w:id="60"/>
+      <w:bookmarkEnd w:id="61"/>
     </w:p>
     <w:p>
       <w:pPr>
         <w:pStyle w:val="Titre3"/>
       </w:pPr>
-      <w:bookmarkStart w:id="61" w:name="_Toc516838097"/>
+      <w:bookmarkStart w:id="62" w:name="_Toc516839078"/>
       <w:r>
         <w:t>Description textuelle</w:t>
       </w:r>
-      <w:bookmarkEnd w:id="61"/>
+      <w:bookmarkEnd w:id="62"/>
     </w:p>
     <w:p>
       <w:r>
@@ -11006,13 +10914,13 @@
           <w:numId w:val="24"/>
         </w:numPr>
       </w:pPr>
-      <w:bookmarkStart w:id="62" w:name="_Toc513499154"/>
-      <w:bookmarkStart w:id="63" w:name="_Toc513499439"/>
+      <w:bookmarkStart w:id="63" w:name="_Toc513499154"/>
+      <w:bookmarkStart w:id="64" w:name="_Toc513499439"/>
       <w:r>
         <w:t>Acteurs</w:t>
       </w:r>
-      <w:bookmarkEnd w:id="62"/>
       <w:bookmarkEnd w:id="63"/>
+      <w:bookmarkEnd w:id="64"/>
     </w:p>
     <w:p>
       <w:pPr>
@@ -11060,13 +10968,13 @@
       <w:pPr>
         <w:pStyle w:val="Titre4"/>
       </w:pPr>
-      <w:bookmarkStart w:id="64" w:name="_Toc513499155"/>
-      <w:bookmarkStart w:id="65" w:name="_Toc513499440"/>
+      <w:bookmarkStart w:id="65" w:name="_Toc513499155"/>
+      <w:bookmarkStart w:id="66" w:name="_Toc513499440"/>
       <w:r>
         <w:t>Identification du cas d’utilisation</w:t>
       </w:r>
-      <w:bookmarkEnd w:id="64"/>
       <w:bookmarkEnd w:id="65"/>
+      <w:bookmarkEnd w:id="66"/>
     </w:p>
     <w:p>
       <w:pPr>
@@ -11107,13 +11015,8 @@
         <w:t>Auteur :</w:t>
       </w:r>
       <w:r>
-        <w:t xml:space="preserve"> Cyril </w:t>
-      </w:r>
-      <w:proofErr w:type="spellStart"/>
-      <w:r>
-        <w:t>Allexandre</w:t>
-      </w:r>
-      <w:proofErr w:type="spellEnd"/>
+        <w:t xml:space="preserve"> Cyril Allexandre</w:t>
+      </w:r>
     </w:p>
     <w:p>
       <w:pPr>
@@ -11140,13 +11043,13 @@
       <w:pPr>
         <w:pStyle w:val="Titre4"/>
       </w:pPr>
-      <w:bookmarkStart w:id="66" w:name="_Toc513499156"/>
-      <w:bookmarkStart w:id="67" w:name="_Toc513499441"/>
+      <w:bookmarkStart w:id="67" w:name="_Toc513499156"/>
+      <w:bookmarkStart w:id="68" w:name="_Toc513499441"/>
       <w:r>
         <w:t>Description du cas d’utilisation</w:t>
       </w:r>
-      <w:bookmarkEnd w:id="66"/>
       <w:bookmarkEnd w:id="67"/>
+      <w:bookmarkEnd w:id="68"/>
     </w:p>
     <w:p>
       <w:pPr>
@@ -11216,19 +11119,11 @@
           <w:b/>
         </w:rPr>
       </w:pPr>
-      <w:proofErr w:type="spellStart"/>
       <w:r>
         <w:rPr>
           <w:b/>
         </w:rPr>
-        <w:t>Postconditions</w:t>
-      </w:r>
-      <w:proofErr w:type="spellEnd"/>
-      <w:r>
-        <w:rPr>
-          <w:b/>
-        </w:rPr>
-        <w:t> :</w:t>
+        <w:t>Postconditions :</w:t>
       </w:r>
     </w:p>
     <w:p>
@@ -11261,28 +11156,20 @@
         <w:jc w:val="left"/>
       </w:pPr>
       <w:r>
-        <w:t xml:space="preserve">L’objet se trouve dans </w:t>
-      </w:r>
-      <w:proofErr w:type="gramStart"/>
-      <w:r>
-        <w:t>la</w:t>
-      </w:r>
-      <w:proofErr w:type="gramEnd"/>
-      <w:r>
-        <w:t xml:space="preserve"> catalogue du receveur</w:t>
+        <w:t>L’objet se trouve dans la catalogue du receveur</w:t>
       </w:r>
     </w:p>
     <w:p>
       <w:pPr>
         <w:pStyle w:val="Titre4"/>
       </w:pPr>
-      <w:bookmarkStart w:id="68" w:name="_Toc513499157"/>
-      <w:bookmarkStart w:id="69" w:name="_Toc513499442"/>
+      <w:bookmarkStart w:id="69" w:name="_Toc513499157"/>
+      <w:bookmarkStart w:id="70" w:name="_Toc513499442"/>
       <w:r>
         <w:t>Scénarios :</w:t>
       </w:r>
-      <w:bookmarkEnd w:id="68"/>
       <w:bookmarkEnd w:id="69"/>
+      <w:bookmarkEnd w:id="70"/>
       <w:r>
         <w:tab/>
       </w:r>
@@ -11552,11 +11439,11 @@
       <w:pPr>
         <w:pStyle w:val="Titre3"/>
       </w:pPr>
-      <w:bookmarkStart w:id="70" w:name="_Toc516838098"/>
+      <w:bookmarkStart w:id="71" w:name="_Toc516839079"/>
       <w:r>
         <w:t>Diagramme de séquence</w:t>
       </w:r>
-      <w:bookmarkEnd w:id="70"/>
+      <w:bookmarkEnd w:id="71"/>
     </w:p>
     <w:p/>
     <w:p>
@@ -11629,22 +11516,22 @@
       <w:pPr>
         <w:pStyle w:val="Titre2"/>
       </w:pPr>
-      <w:bookmarkStart w:id="71" w:name="_Toc516838099"/>
+      <w:bookmarkStart w:id="72" w:name="_Toc516839080"/>
       <w:r>
         <w:lastRenderedPageBreak/>
         <w:t>CU : Payer</w:t>
       </w:r>
-      <w:bookmarkEnd w:id="71"/>
+      <w:bookmarkEnd w:id="72"/>
     </w:p>
     <w:p>
       <w:pPr>
         <w:pStyle w:val="Titre3"/>
       </w:pPr>
-      <w:bookmarkStart w:id="72" w:name="_Toc516838100"/>
+      <w:bookmarkStart w:id="73" w:name="_Toc516839081"/>
       <w:r>
         <w:t>Description textuelle</w:t>
       </w:r>
-      <w:bookmarkEnd w:id="72"/>
+      <w:bookmarkEnd w:id="73"/>
     </w:p>
     <w:p>
       <w:r>
@@ -11668,13 +11555,13 @@
           <w:numId w:val="25"/>
         </w:numPr>
       </w:pPr>
-      <w:bookmarkStart w:id="73" w:name="_Toc513499161"/>
-      <w:bookmarkStart w:id="74" w:name="_Toc513499446"/>
+      <w:bookmarkStart w:id="74" w:name="_Toc513499161"/>
+      <w:bookmarkStart w:id="75" w:name="_Toc513499446"/>
       <w:r>
         <w:t>Acteurs</w:t>
       </w:r>
-      <w:bookmarkEnd w:id="73"/>
       <w:bookmarkEnd w:id="74"/>
+      <w:bookmarkEnd w:id="75"/>
     </w:p>
     <w:p>
       <w:pPr>
@@ -11722,13 +11609,13 @@
       <w:pPr>
         <w:pStyle w:val="Titre4"/>
       </w:pPr>
-      <w:bookmarkStart w:id="75" w:name="_Toc513499162"/>
-      <w:bookmarkStart w:id="76" w:name="_Toc513499447"/>
+      <w:bookmarkStart w:id="76" w:name="_Toc513499162"/>
+      <w:bookmarkStart w:id="77" w:name="_Toc513499447"/>
       <w:r>
         <w:t>Identification du cas d’utilisation</w:t>
       </w:r>
-      <w:bookmarkEnd w:id="75"/>
       <w:bookmarkEnd w:id="76"/>
+      <w:bookmarkEnd w:id="77"/>
     </w:p>
     <w:p>
       <w:pPr>
@@ -11797,13 +11684,13 @@
       <w:pPr>
         <w:pStyle w:val="Titre4"/>
       </w:pPr>
-      <w:bookmarkStart w:id="77" w:name="_Toc513499163"/>
-      <w:bookmarkStart w:id="78" w:name="_Toc513499448"/>
+      <w:bookmarkStart w:id="78" w:name="_Toc513499163"/>
+      <w:bookmarkStart w:id="79" w:name="_Toc513499448"/>
       <w:r>
         <w:t>Description du cas d’utilisation</w:t>
       </w:r>
-      <w:bookmarkEnd w:id="77"/>
       <w:bookmarkEnd w:id="78"/>
+      <w:bookmarkEnd w:id="79"/>
     </w:p>
     <w:p>
       <w:pPr>
@@ -11873,19 +11760,11 @@
           <w:b/>
         </w:rPr>
       </w:pPr>
-      <w:proofErr w:type="spellStart"/>
       <w:r>
         <w:rPr>
           <w:b/>
         </w:rPr>
-        <w:t>Postconditions</w:t>
-      </w:r>
-      <w:proofErr w:type="spellEnd"/>
-      <w:r>
-        <w:rPr>
-          <w:b/>
-        </w:rPr>
-        <w:t> :</w:t>
+        <w:t>Postconditions :</w:t>
       </w:r>
     </w:p>
     <w:p>
@@ -11910,13 +11789,13 @@
       <w:pPr>
         <w:pStyle w:val="Titre4"/>
       </w:pPr>
-      <w:bookmarkStart w:id="79" w:name="_Toc513499164"/>
-      <w:bookmarkStart w:id="80" w:name="_Toc513499449"/>
+      <w:bookmarkStart w:id="80" w:name="_Toc513499164"/>
+      <w:bookmarkStart w:id="81" w:name="_Toc513499449"/>
       <w:r>
         <w:t>Scénarios :</w:t>
       </w:r>
-      <w:bookmarkEnd w:id="79"/>
       <w:bookmarkEnd w:id="80"/>
+      <w:bookmarkEnd w:id="81"/>
     </w:p>
     <w:p>
       <w:pPr>
@@ -12414,11 +12293,11 @@
       <w:pPr>
         <w:pStyle w:val="Titre3"/>
       </w:pPr>
-      <w:bookmarkStart w:id="81" w:name="_Toc516838101"/>
+      <w:bookmarkStart w:id="82" w:name="_Toc516839082"/>
       <w:r>
         <w:t>Diagramme de séquence</w:t>
       </w:r>
-      <w:bookmarkEnd w:id="81"/>
+      <w:bookmarkEnd w:id="82"/>
     </w:p>
     <w:p>
       <w:pPr>
@@ -12490,22 +12369,22 @@
       <w:pPr>
         <w:pStyle w:val="Titre2"/>
       </w:pPr>
-      <w:bookmarkStart w:id="82" w:name="_Toc516838102"/>
+      <w:bookmarkStart w:id="83" w:name="_Toc516839083"/>
       <w:r>
         <w:lastRenderedPageBreak/>
         <w:t>CU : Facturer un supplément</w:t>
       </w:r>
-      <w:bookmarkEnd w:id="82"/>
+      <w:bookmarkEnd w:id="83"/>
     </w:p>
     <w:p>
       <w:pPr>
         <w:pStyle w:val="Titre3"/>
       </w:pPr>
-      <w:bookmarkStart w:id="83" w:name="_Toc516838103"/>
+      <w:bookmarkStart w:id="84" w:name="_Toc516839084"/>
       <w:r>
         <w:t>Description textuelle</w:t>
       </w:r>
-      <w:bookmarkEnd w:id="83"/>
+      <w:bookmarkEnd w:id="84"/>
     </w:p>
     <w:p>
       <w:r>
@@ -12518,15 +12397,7 @@
         <w:t xml:space="preserve"> </w:t>
       </w:r>
       <w:r>
-        <w:t>Facturer un supplément en cas d’absence, d’</w:t>
-      </w:r>
-      <w:proofErr w:type="spellStart"/>
-      <w:r>
-        <w:t>injoignabilité</w:t>
-      </w:r>
-      <w:proofErr w:type="spellEnd"/>
-      <w:r>
-        <w:t xml:space="preserve"> ou d’annulation</w:t>
+        <w:t>Facturer un supplément en cas d’absence, d’injoignabilité ou d’annulation</w:t>
       </w:r>
     </w:p>
     <w:p>
@@ -12537,13 +12408,13 @@
           <w:numId w:val="26"/>
         </w:numPr>
       </w:pPr>
-      <w:bookmarkStart w:id="84" w:name="_Toc513499168"/>
-      <w:bookmarkStart w:id="85" w:name="_Toc513499453"/>
+      <w:bookmarkStart w:id="85" w:name="_Toc513499168"/>
+      <w:bookmarkStart w:id="86" w:name="_Toc513499453"/>
       <w:r>
         <w:t>Acteurs</w:t>
       </w:r>
-      <w:bookmarkEnd w:id="84"/>
       <w:bookmarkEnd w:id="85"/>
+      <w:bookmarkEnd w:id="86"/>
     </w:p>
     <w:p>
       <w:pPr>
@@ -12591,13 +12462,13 @@
       <w:pPr>
         <w:pStyle w:val="Titre4"/>
       </w:pPr>
-      <w:bookmarkStart w:id="86" w:name="_Toc513499169"/>
-      <w:bookmarkStart w:id="87" w:name="_Toc513499454"/>
+      <w:bookmarkStart w:id="87" w:name="_Toc513499169"/>
+      <w:bookmarkStart w:id="88" w:name="_Toc513499454"/>
       <w:r>
         <w:t>Identification du cas d’utilisation</w:t>
       </w:r>
-      <w:bookmarkEnd w:id="86"/>
       <w:bookmarkEnd w:id="87"/>
+      <w:bookmarkEnd w:id="88"/>
     </w:p>
     <w:p>
       <w:pPr>
@@ -12666,13 +12537,13 @@
       <w:pPr>
         <w:pStyle w:val="Titre4"/>
       </w:pPr>
-      <w:bookmarkStart w:id="88" w:name="_Toc513499170"/>
-      <w:bookmarkStart w:id="89" w:name="_Toc513499455"/>
+      <w:bookmarkStart w:id="89" w:name="_Toc513499170"/>
+      <w:bookmarkStart w:id="90" w:name="_Toc513499455"/>
       <w:r>
         <w:t>Description du cas d’utilisation</w:t>
       </w:r>
-      <w:bookmarkEnd w:id="88"/>
       <w:bookmarkEnd w:id="89"/>
+      <w:bookmarkEnd w:id="90"/>
     </w:p>
     <w:p>
       <w:pPr>
@@ -12760,19 +12631,11 @@
           <w:b/>
         </w:rPr>
       </w:pPr>
-      <w:proofErr w:type="spellStart"/>
       <w:r>
         <w:rPr>
           <w:b/>
         </w:rPr>
-        <w:t>Postconditions</w:t>
-      </w:r>
-      <w:proofErr w:type="spellEnd"/>
-      <w:r>
-        <w:rPr>
-          <w:b/>
-        </w:rPr>
-        <w:t> :</w:t>
+        <w:t>Postconditions :</w:t>
       </w:r>
     </w:p>
     <w:p>
@@ -12797,13 +12660,13 @@
       <w:pPr>
         <w:pStyle w:val="Titre4"/>
       </w:pPr>
-      <w:bookmarkStart w:id="90" w:name="_Toc513499171"/>
-      <w:bookmarkStart w:id="91" w:name="_Toc513499456"/>
+      <w:bookmarkStart w:id="91" w:name="_Toc513499171"/>
+      <w:bookmarkStart w:id="92" w:name="_Toc513499456"/>
       <w:r>
         <w:t>Scénarios :</w:t>
       </w:r>
-      <w:bookmarkEnd w:id="90"/>
       <w:bookmarkEnd w:id="91"/>
+      <w:bookmarkEnd w:id="92"/>
     </w:p>
     <w:p>
       <w:pPr>
@@ -12949,15 +12812,7 @@
         <w:t>E1.</w:t>
       </w:r>
       <w:r>
-        <w:t xml:space="preserve">1 : Le système interbancaire informe </w:t>
-      </w:r>
-      <w:proofErr w:type="spellStart"/>
-      <w:r>
-        <w:t>Flexibox</w:t>
-      </w:r>
-      <w:proofErr w:type="spellEnd"/>
-      <w:r>
-        <w:t xml:space="preserve"> du refus de paiement</w:t>
+        <w:t>1 : Le système interbancaire informe Flexibox du refus de paiement</w:t>
       </w:r>
     </w:p>
     <w:p>
@@ -13009,12 +12864,12 @@
       <w:pPr>
         <w:pStyle w:val="Titre3"/>
       </w:pPr>
-      <w:bookmarkStart w:id="92" w:name="_Toc516838104"/>
+      <w:bookmarkStart w:id="93" w:name="_Toc516839085"/>
       <w:r>
         <w:lastRenderedPageBreak/>
         <w:t>Diagramme de séquence</w:t>
       </w:r>
-      <w:bookmarkEnd w:id="92"/>
+      <w:bookmarkEnd w:id="93"/>
     </w:p>
     <w:p/>
     <w:p>
@@ -13092,12 +12947,12 @@
       <w:pPr>
         <w:pStyle w:val="Titre2"/>
       </w:pPr>
-      <w:bookmarkStart w:id="93" w:name="_Toc516838105"/>
+      <w:bookmarkStart w:id="94" w:name="_Toc516839086"/>
       <w:r>
         <w:lastRenderedPageBreak/>
         <w:t>Diagramme d’état sur les objets</w:t>
       </w:r>
-      <w:bookmarkEnd w:id="93"/>
+      <w:bookmarkEnd w:id="94"/>
     </w:p>
     <w:p/>
     <w:p>
@@ -13172,22 +13027,22 @@
       <w:pPr>
         <w:pStyle w:val="Titre1"/>
       </w:pPr>
-      <w:bookmarkStart w:id="94" w:name="_Toc516838106"/>
+      <w:bookmarkStart w:id="95" w:name="_Toc516839087"/>
       <w:r>
         <w:lastRenderedPageBreak/>
         <w:t>Partie Analyse</w:t>
       </w:r>
-      <w:bookmarkEnd w:id="94"/>
+      <w:bookmarkEnd w:id="95"/>
     </w:p>
     <w:p>
       <w:pPr>
         <w:pStyle w:val="Titre2"/>
       </w:pPr>
-      <w:bookmarkStart w:id="95" w:name="_Toc516838107"/>
+      <w:bookmarkStart w:id="96" w:name="_Toc516839088"/>
       <w:r>
         <w:t>Diagramme de classe</w:t>
       </w:r>
-      <w:bookmarkEnd w:id="95"/>
+      <w:bookmarkEnd w:id="96"/>
     </w:p>
     <w:p>
       <w:r>
@@ -13299,7 +13154,7 @@
       <w:pPr>
         <w:pStyle w:val="Titre2"/>
       </w:pPr>
-      <w:bookmarkStart w:id="96" w:name="_Toc516838108"/>
+      <w:bookmarkStart w:id="97" w:name="_Toc516839089"/>
       <w:r>
         <w:lastRenderedPageBreak/>
         <w:t>Diagramme de séquence (analyse) – S’inscrire</w:t>
@@ -13359,7 +13214,7 @@
           </wp:anchor>
         </w:drawing>
       </w:r>
-      <w:bookmarkEnd w:id="96"/>
+      <w:bookmarkEnd w:id="97"/>
     </w:p>
     <w:p>
       <w:pPr>
@@ -13370,11 +13225,11 @@
       <w:pPr>
         <w:pStyle w:val="Titre2"/>
       </w:pPr>
-      <w:bookmarkStart w:id="97" w:name="_Toc516838109"/>
+      <w:bookmarkStart w:id="98" w:name="_Toc516839090"/>
       <w:r>
         <w:t>Diagramme de séquence (analyse) – Stocker</w:t>
       </w:r>
-      <w:bookmarkEnd w:id="97"/>
+      <w:bookmarkEnd w:id="98"/>
     </w:p>
     <w:p/>
     <w:p>
@@ -13438,12 +13293,12 @@
       <w:pPr>
         <w:pStyle w:val="Titre2"/>
       </w:pPr>
-      <w:bookmarkStart w:id="98" w:name="_Toc516838110"/>
+      <w:bookmarkStart w:id="99" w:name="_Toc516839091"/>
       <w:r>
         <w:lastRenderedPageBreak/>
         <w:t>Diagramme de séquence (analyse) – Récupérer</w:t>
       </w:r>
-      <w:bookmarkEnd w:id="98"/>
+      <w:bookmarkEnd w:id="99"/>
     </w:p>
     <w:p/>
     <w:p>
@@ -13513,11 +13368,11 @@
       <w:pPr>
         <w:pStyle w:val="Titre2"/>
       </w:pPr>
-      <w:bookmarkStart w:id="99" w:name="_Toc516838111"/>
+      <w:bookmarkStart w:id="100" w:name="_Toc516839092"/>
       <w:r>
         <w:t>Diagramme de séquence (analyse) – Prêter</w:t>
       </w:r>
-      <w:bookmarkEnd w:id="99"/>
+      <w:bookmarkEnd w:id="100"/>
     </w:p>
     <w:p/>
     <w:p>
@@ -13593,7 +13448,7 @@
       <w:pPr>
         <w:pStyle w:val="Titre2"/>
       </w:pPr>
-      <w:bookmarkStart w:id="100" w:name="_Toc516838112"/>
+      <w:bookmarkStart w:id="101" w:name="_Toc516839093"/>
       <w:r>
         <w:lastRenderedPageBreak/>
         <w:t xml:space="preserve">Diagramme de séquence (analyse) </w:t>
@@ -13607,7 +13462,7 @@
       <w:r>
         <w:t>Facturer</w:t>
       </w:r>
-      <w:bookmarkEnd w:id="100"/>
+      <w:bookmarkEnd w:id="101"/>
     </w:p>
     <w:p>
       <w:pPr>
@@ -13678,14 +13533,14 @@
         <w:pStyle w:val="Titre2"/>
         <w:spacing w:after="240"/>
       </w:pPr>
-      <w:bookmarkStart w:id="101" w:name="_Toc516838113"/>
+      <w:bookmarkStart w:id="102" w:name="_Toc516839094"/>
       <w:r>
         <w:t>Diagramme</w:t>
       </w:r>
       <w:r>
         <w:t xml:space="preserve"> de séquence (analyse) – Facturer Supplément</w:t>
       </w:r>
-      <w:bookmarkEnd w:id="101"/>
+      <w:bookmarkEnd w:id="102"/>
     </w:p>
     <w:p>
       <w:pPr>
@@ -13756,12 +13611,12 @@
       <w:pPr>
         <w:pStyle w:val="Titre1"/>
       </w:pPr>
-      <w:bookmarkStart w:id="102" w:name="_Toc516838114"/>
+      <w:bookmarkStart w:id="103" w:name="_Toc516839095"/>
       <w:r>
         <w:lastRenderedPageBreak/>
         <w:t>Partie Base de Données</w:t>
       </w:r>
-      <w:bookmarkEnd w:id="102"/>
+      <w:bookmarkEnd w:id="103"/>
       <w:r>
         <w:t xml:space="preserve"> </w:t>
       </w:r>
@@ -13771,11 +13626,11 @@
       <w:pPr>
         <w:pStyle w:val="Titre2"/>
       </w:pPr>
-      <w:bookmarkStart w:id="103" w:name="_Toc516838115"/>
+      <w:bookmarkStart w:id="104" w:name="_Toc516839096"/>
       <w:r>
         <w:t>Modèle Conceptuel de Données (MCD)</w:t>
       </w:r>
-      <w:bookmarkEnd w:id="103"/>
+      <w:bookmarkEnd w:id="104"/>
     </w:p>
     <w:p>
       <w:pPr>
@@ -13865,12 +13720,12 @@
       <w:pPr>
         <w:pStyle w:val="Titre2"/>
       </w:pPr>
-      <w:bookmarkStart w:id="104" w:name="_Toc516838116"/>
+      <w:bookmarkStart w:id="105" w:name="_Toc516839097"/>
       <w:r>
         <w:lastRenderedPageBreak/>
         <w:t>Modèle Logique de Données (MLD)</w:t>
       </w:r>
-      <w:bookmarkEnd w:id="104"/>
+      <w:bookmarkEnd w:id="105"/>
     </w:p>
     <w:p/>
     <w:p>
@@ -13890,49 +13745,21 @@
       <w:r>
         <w:t>(</w:t>
       </w:r>
-      <w:proofErr w:type="spellStart"/>
       <w:r>
         <w:rPr>
           <w:u w:val="single"/>
         </w:rPr>
         <w:t>idInformationsBancaires</w:t>
       </w:r>
-      <w:proofErr w:type="spellEnd"/>
-      <w:r>
-        <w:t xml:space="preserve">, </w:t>
-      </w:r>
-      <w:proofErr w:type="spellStart"/>
-      <w:r>
-        <w:t>numeroCB</w:t>
-      </w:r>
-      <w:proofErr w:type="spellEnd"/>
-      <w:r>
-        <w:t xml:space="preserve">, </w:t>
-      </w:r>
-      <w:proofErr w:type="spellStart"/>
-      <w:r>
-        <w:t>nomTitulaire</w:t>
-      </w:r>
-      <w:proofErr w:type="spellEnd"/>
-      <w:r>
-        <w:t xml:space="preserve">, cryptogramme, </w:t>
-      </w:r>
-      <w:proofErr w:type="spellStart"/>
-      <w:r>
-        <w:t>dateExpiration</w:t>
-      </w:r>
-      <w:proofErr w:type="spellEnd"/>
-      <w:r>
-        <w:t>, #</w:t>
-      </w:r>
-      <w:proofErr w:type="spellStart"/>
+      <w:r>
+        <w:t>, numeroCB, nomTitulaire, cryptogramme, dateExpiration, #</w:t>
+      </w:r>
       <w:r>
         <w:rPr>
           <w:u w:val="dash"/>
         </w:rPr>
         <w:t>idUtilisateur</w:t>
       </w:r>
-      <w:proofErr w:type="spellEnd"/>
       <w:r>
         <w:t>)</w:t>
       </w:r>
@@ -13948,40 +13775,14 @@
       <w:r>
         <w:t xml:space="preserve"> (</w:t>
       </w:r>
-      <w:proofErr w:type="spellStart"/>
       <w:r>
         <w:rPr>
           <w:u w:val="single"/>
         </w:rPr>
         <w:t>idUtilisateur</w:t>
       </w:r>
-      <w:proofErr w:type="spellEnd"/>
-      <w:r>
-        <w:t xml:space="preserve">, nom, </w:t>
-      </w:r>
-      <w:proofErr w:type="spellStart"/>
-      <w:r>
-        <w:t>prenom</w:t>
-      </w:r>
-      <w:proofErr w:type="spellEnd"/>
-      <w:r>
-        <w:t xml:space="preserve">, adresse, </w:t>
-      </w:r>
-      <w:proofErr w:type="spellStart"/>
-      <w:r>
-        <w:t>codePostal</w:t>
-      </w:r>
-      <w:proofErr w:type="spellEnd"/>
-      <w:r>
-        <w:t xml:space="preserve">, ville, </w:t>
-      </w:r>
-      <w:proofErr w:type="spellStart"/>
-      <w:r>
-        <w:t>complementAdresse</w:t>
-      </w:r>
-      <w:proofErr w:type="spellEnd"/>
-      <w:r>
-        <w:t>, email)</w:t>
+      <w:r>
+        <w:t>, nom, prenom, adresse, codePostal, ville, complementAdresse, email)</w:t>
       </w:r>
     </w:p>
     <w:p>
@@ -13995,60 +13796,30 @@
       <w:r>
         <w:t xml:space="preserve"> (</w:t>
       </w:r>
-      <w:proofErr w:type="spellStart"/>
       <w:r>
         <w:rPr>
           <w:u w:val="single"/>
         </w:rPr>
         <w:t>idFacture</w:t>
       </w:r>
-      <w:proofErr w:type="spellEnd"/>
-      <w:r>
-        <w:t xml:space="preserve">, </w:t>
-      </w:r>
-      <w:proofErr w:type="spellStart"/>
-      <w:r>
-        <w:t>numFacture</w:t>
-      </w:r>
-      <w:proofErr w:type="spellEnd"/>
-      <w:r>
-        <w:t xml:space="preserve">, </w:t>
-      </w:r>
-      <w:proofErr w:type="spellStart"/>
-      <w:r>
-        <w:t>totalHT</w:t>
-      </w:r>
-      <w:proofErr w:type="spellEnd"/>
-      <w:r>
-        <w:t xml:space="preserve">, </w:t>
-      </w:r>
-      <w:proofErr w:type="spellStart"/>
-      <w:r>
-        <w:t>totalTTC</w:t>
-      </w:r>
-      <w:proofErr w:type="spellEnd"/>
+      <w:r>
+        <w:t>, numFacture, totalHT, totalTTC, #</w:t>
+      </w:r>
+      <w:r>
+        <w:rPr>
+          <w:u w:val="dash"/>
+        </w:rPr>
+        <w:t>idEtatFacture</w:t>
+      </w:r>
       <w:r>
         <w:t>, #</w:t>
       </w:r>
-      <w:proofErr w:type="spellStart"/>
       <w:r>
         <w:rPr>
           <w:u w:val="dash"/>
         </w:rPr>
-        <w:t>idEtatFacture</w:t>
-      </w:r>
-      <w:proofErr w:type="spellEnd"/>
-      <w:r>
-        <w:t>, #</w:t>
-      </w:r>
-      <w:proofErr w:type="spellStart"/>
-      <w:r>
-        <w:rPr>
-          <w:u w:val="dash"/>
-        </w:rPr>
         <w:t>idUtilisateur</w:t>
       </w:r>
-      <w:proofErr w:type="spellEnd"/>
       <w:r>
         <w:t>)</w:t>
       </w:r>
@@ -14070,52 +13841,30 @@
       <w:r>
         <w:t>(</w:t>
       </w:r>
-      <w:proofErr w:type="spellStart"/>
       <w:r>
         <w:rPr>
           <w:u w:val="single"/>
         </w:rPr>
         <w:t>idFactureLigne</w:t>
       </w:r>
-      <w:proofErr w:type="spellEnd"/>
-      <w:r>
-        <w:t xml:space="preserve">, libelle, </w:t>
-      </w:r>
-      <w:proofErr w:type="spellStart"/>
-      <w:r>
-        <w:t>montantHT</w:t>
-      </w:r>
-      <w:proofErr w:type="spellEnd"/>
-      <w:r>
-        <w:t xml:space="preserve">, </w:t>
-      </w:r>
-      <w:proofErr w:type="spellStart"/>
-      <w:r>
-        <w:t>montantTTC</w:t>
-      </w:r>
-      <w:proofErr w:type="spellEnd"/>
-      <w:r>
-        <w:t>, date, #</w:t>
-      </w:r>
-      <w:proofErr w:type="spellStart"/>
+      <w:r>
+        <w:t>, libelle, montantHT, montantTTC, date, #</w:t>
+      </w:r>
       <w:r>
         <w:rPr>
           <w:u w:val="dash"/>
         </w:rPr>
         <w:t>idFacture</w:t>
       </w:r>
-      <w:proofErr w:type="spellEnd"/>
       <w:r>
         <w:t>, #</w:t>
       </w:r>
-      <w:proofErr w:type="spellStart"/>
       <w:r>
         <w:rPr>
           <w:u w:val="dash"/>
         </w:rPr>
         <w:t>idObjet</w:t>
       </w:r>
-      <w:proofErr w:type="spellEnd"/>
       <w:r>
         <w:t>)</w:t>
       </w:r>
@@ -14137,85 +13886,57 @@
       <w:r>
         <w:t>(</w:t>
       </w:r>
-      <w:proofErr w:type="spellStart"/>
       <w:r>
         <w:rPr>
           <w:u w:val="single"/>
         </w:rPr>
         <w:t>idObjet</w:t>
       </w:r>
-      <w:proofErr w:type="spellEnd"/>
-      <w:r>
-        <w:t xml:space="preserve">, </w:t>
-      </w:r>
-      <w:proofErr w:type="spellStart"/>
-      <w:r>
-        <w:t>dateCreation</w:t>
-      </w:r>
-      <w:proofErr w:type="spellEnd"/>
-      <w:r>
-        <w:t xml:space="preserve">, </w:t>
-      </w:r>
-      <w:proofErr w:type="spellStart"/>
-      <w:r>
-        <w:t>urlPhoto</w:t>
-      </w:r>
-      <w:proofErr w:type="spellEnd"/>
+      <w:r>
+        <w:t>, dateCreation, urlPhoto, #</w:t>
+      </w:r>
+      <w:r>
+        <w:rPr>
+          <w:u w:val="dash"/>
+        </w:rPr>
+        <w:t>idEtat</w:t>
+      </w:r>
       <w:r>
         <w:t>, #</w:t>
       </w:r>
-      <w:proofErr w:type="spellStart"/>
       <w:r>
         <w:rPr>
           <w:u w:val="dash"/>
         </w:rPr>
-        <w:t>idEtat</w:t>
-      </w:r>
-      <w:proofErr w:type="spellEnd"/>
+        <w:t>idProprietaire</w:t>
+      </w:r>
       <w:r>
         <w:t>, #</w:t>
       </w:r>
-      <w:proofErr w:type="spellStart"/>
       <w:r>
         <w:rPr>
           <w:u w:val="dash"/>
         </w:rPr>
-        <w:t>idProprietaire</w:t>
-      </w:r>
-      <w:proofErr w:type="spellEnd"/>
+        <w:t>idUtilisateur</w:t>
+      </w:r>
       <w:r>
         <w:t>, #</w:t>
       </w:r>
-      <w:proofErr w:type="spellStart"/>
       <w:r>
         <w:rPr>
           <w:u w:val="dash"/>
         </w:rPr>
-        <w:t>idUtilisateur</w:t>
-      </w:r>
-      <w:proofErr w:type="spellEnd"/>
+        <w:t>idType</w:t>
+      </w:r>
       <w:r>
         <w:t>, #</w:t>
       </w:r>
-      <w:proofErr w:type="spellStart"/>
       <w:r>
         <w:rPr>
           <w:u w:val="dash"/>
         </w:rPr>
-        <w:t>idType</w:t>
-      </w:r>
-      <w:proofErr w:type="spellEnd"/>
-      <w:r>
-        <w:t>, #</w:t>
-      </w:r>
-      <w:proofErr w:type="spellStart"/>
-      <w:r>
-        <w:rPr>
-          <w:u w:val="dash"/>
-        </w:rPr>
         <w:t>idCategorie</w:t>
       </w:r>
-      <w:proofErr w:type="spellEnd"/>
       <w:r>
         <w:t>)</w:t>
       </w:r>
@@ -14237,24 +13958,14 @@
       <w:r>
         <w:t>(</w:t>
       </w:r>
-      <w:proofErr w:type="spellStart"/>
       <w:r>
         <w:rPr>
           <w:u w:val="single"/>
         </w:rPr>
         <w:t>idEtat</w:t>
       </w:r>
-      <w:proofErr w:type="spellEnd"/>
-      <w:r>
-        <w:t xml:space="preserve">, </w:t>
-      </w:r>
-      <w:proofErr w:type="spellStart"/>
-      <w:r>
-        <w:t>libelleEtatObjet</w:t>
-      </w:r>
-      <w:proofErr w:type="spellEnd"/>
-      <w:r>
-        <w:t>)</w:t>
+      <w:r>
+        <w:t>, libelleEtatObjet)</w:t>
       </w:r>
     </w:p>
     <w:p>
@@ -14274,32 +13985,14 @@
       <w:r>
         <w:t>(</w:t>
       </w:r>
-      <w:proofErr w:type="spellStart"/>
       <w:r>
         <w:rPr>
           <w:u w:val="single"/>
         </w:rPr>
         <w:t>idType</w:t>
       </w:r>
-      <w:proofErr w:type="spellEnd"/>
-      <w:r>
-        <w:t xml:space="preserve">, </w:t>
-      </w:r>
-      <w:proofErr w:type="spellStart"/>
-      <w:r>
-        <w:t>libelleTypeObjet</w:t>
-      </w:r>
-      <w:proofErr w:type="spellEnd"/>
-      <w:r>
-        <w:t xml:space="preserve">, </w:t>
-      </w:r>
-      <w:proofErr w:type="spellStart"/>
-      <w:r>
-        <w:t>prixType</w:t>
-      </w:r>
-      <w:proofErr w:type="spellEnd"/>
-      <w:r>
-        <w:t>)</w:t>
+      <w:r>
+        <w:t>, libelleTypeObjet, prixType)</w:t>
       </w:r>
     </w:p>
     <w:p>
@@ -14319,24 +14012,14 @@
       <w:r>
         <w:t>(</w:t>
       </w:r>
-      <w:proofErr w:type="spellStart"/>
       <w:r>
         <w:rPr>
           <w:u w:val="single"/>
         </w:rPr>
         <w:t>idCategorie</w:t>
       </w:r>
-      <w:proofErr w:type="spellEnd"/>
-      <w:r>
-        <w:t xml:space="preserve">, </w:t>
-      </w:r>
-      <w:proofErr w:type="spellStart"/>
-      <w:r>
-        <w:t>libelleCategorieObjet</w:t>
-      </w:r>
-      <w:proofErr w:type="spellEnd"/>
-      <w:r>
-        <w:t>)</w:t>
+      <w:r>
+        <w:t>, libelleCategorieObjet)</w:t>
       </w:r>
     </w:p>
     <w:p>
@@ -14356,49 +14039,21 @@
       <w:r>
         <w:t>(</w:t>
       </w:r>
-      <w:proofErr w:type="spellStart"/>
       <w:r>
         <w:rPr>
           <w:u w:val="single"/>
         </w:rPr>
         <w:t>idChangementEtat</w:t>
       </w:r>
-      <w:proofErr w:type="spellEnd"/>
-      <w:r>
-        <w:t xml:space="preserve">, </w:t>
-      </w:r>
-      <w:proofErr w:type="spellStart"/>
-      <w:r>
-        <w:t>idEtatPrecedent</w:t>
-      </w:r>
-      <w:proofErr w:type="spellEnd"/>
-      <w:r>
-        <w:t xml:space="preserve">, </w:t>
-      </w:r>
-      <w:proofErr w:type="spellStart"/>
-      <w:r>
-        <w:t>idEtatSuivant</w:t>
-      </w:r>
-      <w:proofErr w:type="spellEnd"/>
-      <w:r>
-        <w:t xml:space="preserve">, </w:t>
-      </w:r>
-      <w:proofErr w:type="spellStart"/>
-      <w:r>
-        <w:t>dateChangement</w:t>
-      </w:r>
-      <w:proofErr w:type="spellEnd"/>
-      <w:r>
-        <w:t>, #</w:t>
-      </w:r>
-      <w:proofErr w:type="spellStart"/>
+      <w:r>
+        <w:t>, idEtatPrecedent, idEtatSuivant, dateChangement, #</w:t>
+      </w:r>
       <w:r>
         <w:rPr>
           <w:u w:val="dash"/>
         </w:rPr>
         <w:t>idObjet</w:t>
       </w:r>
-      <w:proofErr w:type="spellEnd"/>
       <w:r>
         <w:t>)</w:t>
       </w:r>
@@ -14420,24 +14075,14 @@
       <w:r>
         <w:t>(</w:t>
       </w:r>
-      <w:proofErr w:type="spellStart"/>
       <w:r>
         <w:rPr>
           <w:u w:val="single"/>
         </w:rPr>
         <w:t>idEtatFacture</w:t>
       </w:r>
-      <w:proofErr w:type="spellEnd"/>
-      <w:r>
-        <w:t xml:space="preserve">, </w:t>
-      </w:r>
-      <w:proofErr w:type="spellStart"/>
-      <w:r>
-        <w:t>libelleEtatFacture</w:t>
-      </w:r>
-      <w:proofErr w:type="spellEnd"/>
-      <w:r>
-        <w:t>)</w:t>
+      <w:r>
+        <w:t>, libelleEtatFacture)</w:t>
       </w:r>
     </w:p>
     <w:p>
@@ -14457,76 +14102,30 @@
       <w:r>
         <w:t>(</w:t>
       </w:r>
-      <w:proofErr w:type="spellStart"/>
       <w:r>
         <w:rPr>
           <w:u w:val="single"/>
         </w:rPr>
         <w:t>idDemandeRDV</w:t>
       </w:r>
-      <w:proofErr w:type="spellEnd"/>
-      <w:r>
-        <w:t xml:space="preserve">, </w:t>
-      </w:r>
-      <w:proofErr w:type="spellStart"/>
-      <w:r>
-        <w:t>adresseDemande</w:t>
-      </w:r>
-      <w:proofErr w:type="spellEnd"/>
-      <w:r>
-        <w:t xml:space="preserve">, </w:t>
-      </w:r>
-      <w:proofErr w:type="spellStart"/>
-      <w:r>
-        <w:t>villeDemande</w:t>
-      </w:r>
-      <w:proofErr w:type="spellEnd"/>
-      <w:r>
-        <w:t xml:space="preserve">, </w:t>
-      </w:r>
-      <w:proofErr w:type="spellStart"/>
-      <w:r>
-        <w:t>codePostalDemande</w:t>
-      </w:r>
-      <w:proofErr w:type="spellEnd"/>
-      <w:r>
-        <w:t xml:space="preserve">, </w:t>
-      </w:r>
-      <w:proofErr w:type="spellStart"/>
-      <w:r>
-        <w:t>datePassage</w:t>
-      </w:r>
-      <w:proofErr w:type="spellEnd"/>
-      <w:r>
-        <w:t xml:space="preserve">, </w:t>
-      </w:r>
-      <w:proofErr w:type="spellStart"/>
-      <w:r>
-        <w:t>traitee</w:t>
-      </w:r>
-      <w:proofErr w:type="spellEnd"/>
+      <w:r>
+        <w:t>, adresseDemande, villeDemande, codePostalDemande, datePassage, traitee, #</w:t>
+      </w:r>
+      <w:r>
+        <w:rPr>
+          <w:u w:val="dash"/>
+        </w:rPr>
+        <w:t>idUtilisateur</w:t>
+      </w:r>
       <w:r>
         <w:t>, #</w:t>
       </w:r>
-      <w:proofErr w:type="spellStart"/>
       <w:r>
         <w:rPr>
           <w:u w:val="dash"/>
         </w:rPr>
-        <w:t>idUtilisateur</w:t>
-      </w:r>
-      <w:proofErr w:type="spellEnd"/>
-      <w:r>
-        <w:t>, #</w:t>
-      </w:r>
-      <w:proofErr w:type="spellStart"/>
-      <w:r>
-        <w:rPr>
-          <w:u w:val="dash"/>
-        </w:rPr>
         <w:t>idTypeOperation</w:t>
       </w:r>
-      <w:proofErr w:type="spellEnd"/>
       <w:r>
         <w:t>)</w:t>
       </w:r>
@@ -14558,7 +14157,6 @@
         </w:rPr>
         <w:t>(</w:t>
       </w:r>
-      <w:proofErr w:type="spellStart"/>
       <w:r>
         <w:rPr>
           <w:u w:val="single"/>
@@ -14566,26 +14164,17 @@
         </w:rPr>
         <w:t>idTypeOperation</w:t>
       </w:r>
-      <w:proofErr w:type="spellEnd"/>
       <w:r>
         <w:rPr>
           <w:lang w:val="en-US"/>
         </w:rPr>
         <w:t xml:space="preserve">, </w:t>
       </w:r>
-      <w:proofErr w:type="spellStart"/>
       <w:r>
         <w:rPr>
           <w:lang w:val="en-US"/>
         </w:rPr>
-        <w:t>libelleTypeOperation</w:t>
-      </w:r>
-      <w:proofErr w:type="spellEnd"/>
-      <w:r>
-        <w:rPr>
-          <w:lang w:val="en-US"/>
-        </w:rPr>
-        <w:t>)</w:t>
+        <w:t>libelleTypeOperation)</w:t>
       </w:r>
     </w:p>
     <w:p>
@@ -14671,25 +14260,21 @@
       <w:r>
         <w:t>(#</w:t>
       </w:r>
-      <w:proofErr w:type="spellStart"/>
       <w:r>
         <w:rPr>
           <w:u w:val="dash"/>
         </w:rPr>
         <w:t>idObjet</w:t>
       </w:r>
-      <w:proofErr w:type="spellEnd"/>
       <w:r>
         <w:t>, #</w:t>
       </w:r>
-      <w:proofErr w:type="spellStart"/>
       <w:r>
         <w:rPr>
           <w:u w:val="dash"/>
         </w:rPr>
         <w:t>idDemandeRDV</w:t>
       </w:r>
-      <w:proofErr w:type="spellEnd"/>
       <w:r>
         <w:t>)</w:t>
       </w:r>
@@ -14774,24 +14359,29 @@
       <w:pPr>
         <w:pStyle w:val="Titre1"/>
       </w:pPr>
-      <w:bookmarkStart w:id="105" w:name="_Toc516838117"/>
+      <w:bookmarkStart w:id="106" w:name="_Toc516839098"/>
       <w:r>
         <w:lastRenderedPageBreak/>
         <w:t>Partie Ergonomie</w:t>
       </w:r>
-      <w:bookmarkEnd w:id="105"/>
+      <w:bookmarkEnd w:id="106"/>
     </w:p>
     <w:p>
       <w:pPr>
         <w:pStyle w:val="Titre2"/>
       </w:pPr>
-      <w:bookmarkStart w:id="106" w:name="_Toc516838118"/>
-      <w:r>
-        <w:t>Page d’« Accueil »</w:t>
-      </w:r>
-      <w:bookmarkEnd w:id="106"/>
-      <w:r>
-        <w:t xml:space="preserve"> </w:t>
+      <w:bookmarkStart w:id="107" w:name="_Toc516839099"/>
+      <w:r>
+        <w:t xml:space="preserve">Page </w:t>
+      </w:r>
+      <w:r>
+        <w:t>d’Accueil</w:t>
+      </w:r>
+      <w:bookmarkEnd w:id="107"/>
+    </w:p>
+    <w:p>
+      <w:r>
+        <w:t>Présence d’un code couleur pour les 3 fonctionnalités principales du site : bleu pour le stockage, orange pour le prêt, vert pour la récupération. Ce code couleur sera réutilisé partout sur le site.</w:t>
       </w:r>
     </w:p>
     <w:p/>
@@ -14861,16 +14451,23 @@
           <w:lang w:eastAsia="fr-FR"/>
         </w:rPr>
       </w:pPr>
-      <w:bookmarkStart w:id="107" w:name="_Toc516838119"/>
+      <w:bookmarkStart w:id="108" w:name="_Toc516839100"/>
       <w:r>
         <w:rPr>
           <w:noProof/>
           <w:lang w:eastAsia="fr-FR"/>
         </w:rPr>
         <w:lastRenderedPageBreak/>
-        <w:t>Page « Contact »</w:t>
-      </w:r>
-      <w:bookmarkEnd w:id="107"/>
+        <w:t xml:space="preserve">Page </w:t>
+      </w:r>
+      <w:r>
+        <w:rPr>
+          <w:noProof/>
+          <w:lang w:eastAsia="fr-FR"/>
+        </w:rPr>
+        <w:t>Contact</w:t>
+      </w:r>
+      <w:bookmarkEnd w:id="108"/>
     </w:p>
     <w:p>
       <w:pPr>
@@ -14954,16 +14551,23 @@
           <w:lang w:eastAsia="fr-FR"/>
         </w:rPr>
       </w:pPr>
-      <w:bookmarkStart w:id="108" w:name="_Toc516838120"/>
+      <w:bookmarkStart w:id="109" w:name="_Toc516839101"/>
       <w:r>
         <w:rPr>
           <w:noProof/>
           <w:lang w:eastAsia="fr-FR"/>
         </w:rPr>
         <w:lastRenderedPageBreak/>
-        <w:t>Page « A Propros »</w:t>
-      </w:r>
-      <w:bookmarkEnd w:id="108"/>
+        <w:t xml:space="preserve">Page </w:t>
+      </w:r>
+      <w:r>
+        <w:rPr>
+          <w:noProof/>
+          <w:lang w:eastAsia="fr-FR"/>
+        </w:rPr>
+        <w:t>A Propros</w:t>
+      </w:r>
+      <w:bookmarkEnd w:id="109"/>
     </w:p>
     <w:p>
       <w:pPr>
@@ -15029,16 +14633,23 @@
           <w:lang w:eastAsia="fr-FR"/>
         </w:rPr>
       </w:pPr>
-      <w:bookmarkStart w:id="109" w:name="_Toc516838121"/>
+      <w:bookmarkStart w:id="110" w:name="_Toc516839102"/>
       <w:r>
         <w:rPr>
           <w:noProof/>
           <w:lang w:eastAsia="fr-FR"/>
         </w:rPr>
         <w:lastRenderedPageBreak/>
-        <w:t>Page « Inscription »</w:t>
-      </w:r>
-      <w:bookmarkEnd w:id="109"/>
+        <w:t xml:space="preserve">Page </w:t>
+      </w:r>
+      <w:r>
+        <w:rPr>
+          <w:noProof/>
+          <w:lang w:eastAsia="fr-FR"/>
+        </w:rPr>
+        <w:t>Inscription</w:t>
+      </w:r>
+      <w:bookmarkEnd w:id="110"/>
     </w:p>
     <w:p>
       <w:pPr>
@@ -15207,16 +14818,23 @@
           <w:lang w:eastAsia="fr-FR"/>
         </w:rPr>
       </w:pPr>
-      <w:bookmarkStart w:id="110" w:name="_Toc516838122"/>
+      <w:bookmarkStart w:id="111" w:name="_Toc516839103"/>
       <w:r>
         <w:rPr>
           <w:noProof/>
           <w:lang w:eastAsia="fr-FR"/>
         </w:rPr>
         <w:lastRenderedPageBreak/>
-        <w:t>Page « Connexion »</w:t>
-      </w:r>
-      <w:bookmarkEnd w:id="110"/>
+        <w:t xml:space="preserve">Page </w:t>
+      </w:r>
+      <w:r>
+        <w:rPr>
+          <w:noProof/>
+          <w:lang w:eastAsia="fr-FR"/>
+        </w:rPr>
+        <w:t>Connexion</w:t>
+      </w:r>
+      <w:bookmarkEnd w:id="111"/>
     </w:p>
     <w:p>
       <w:pPr>
@@ -15342,18 +14960,16 @@
         <w:jc w:val="center"/>
       </w:pPr>
       <w:r>
-        <w:t xml:space="preserve">Image </w:t>
-      </w:r>
-      <w:fldSimple w:instr=" SEQ Image \* ARABIC ">
-        <w:r>
-          <w:rPr>
-            <w:noProof/>
-          </w:rPr>
-          <w:t>1</w:t>
-        </w:r>
-      </w:fldSimple>
-      <w:r>
-        <w:t xml:space="preserve"> : Changement d'état du menu déroulent</w:t>
+        <w:t>Image</w:t>
+      </w:r>
+      <w:r>
+        <w:t xml:space="preserve"> : C</w:t>
+      </w:r>
+      <w:r>
+        <w:t>hangement d'état du menu déroula</w:t>
+      </w:r>
+      <w:r>
+        <w:t>nt</w:t>
       </w:r>
       <w:r>
         <w:t xml:space="preserve"> lorsque l’utilisateur est connecté</w:t>
@@ -15371,14 +14987,16 @@
       <w:pPr>
         <w:pStyle w:val="Titre2"/>
       </w:pPr>
-      <w:bookmarkStart w:id="111" w:name="_Toc516838123"/>
+      <w:bookmarkStart w:id="112" w:name="_Toc516839104"/>
       <w:r>
         <w:lastRenderedPageBreak/>
-        <w:t>« Page Mon Profil »</w:t>
-      </w:r>
-      <w:bookmarkEnd w:id="111"/>
-      <w:r>
-        <w:t> </w:t>
+        <w:t>Page Mon Profil</w:t>
+      </w:r>
+      <w:bookmarkEnd w:id="112"/>
+    </w:p>
+    <w:p>
+      <w:r>
+        <w:t>De base, les informations sont grisées. Il est possible de cliquer sur le bouton « modifier » pour changer les informations du profil puis d’enregistrer.</w:t>
       </w:r>
     </w:p>
     <w:p/>
@@ -15463,15 +15081,47 @@
         <w:lastRenderedPageBreak/>
         <w:t xml:space="preserve"> </w:t>
       </w:r>
-      <w:bookmarkStart w:id="112" w:name="_Toc516838124"/>
+      <w:bookmarkStart w:id="113" w:name="_Toc516839105"/>
       <w:r>
         <w:rPr>
           <w:noProof/>
           <w:lang w:eastAsia="fr-FR"/>
         </w:rPr>
-        <w:t>Page « Tableau de bord »</w:t>
-      </w:r>
-      <w:bookmarkEnd w:id="112"/>
+        <w:t xml:space="preserve">Page </w:t>
+      </w:r>
+      <w:r>
+        <w:rPr>
+          <w:noProof/>
+          <w:lang w:eastAsia="fr-FR"/>
+        </w:rPr>
+        <w:t>Tableau de bord</w:t>
+      </w:r>
+      <w:bookmarkEnd w:id="113"/>
+    </w:p>
+    <w:p>
+      <w:pPr>
+        <w:rPr>
+          <w:lang w:eastAsia="fr-FR"/>
+        </w:rPr>
+      </w:pPr>
+      <w:r>
+        <w:rPr>
+          <w:lang w:eastAsia="fr-FR"/>
+        </w:rPr>
+        <w:t xml:space="preserve">Tableau de bord principal de l’utilisateur connecté. </w:t>
+      </w:r>
+      <w:r>
+        <w:rPr>
+          <w:lang w:eastAsia="fr-FR"/>
+        </w:rPr>
+        <w:t>Il p</w:t>
+      </w:r>
+      <w:r>
+        <w:rPr>
+          <w:lang w:eastAsia="fr-FR"/>
+        </w:rPr>
+        <w:t>ermet de visualiser rapidement et simplement les objets stockés, prêtés, récupérés, et de les chercher au moyen d’une barre de recherche. Panneau de contrôle situé sur la partie droite de l’écran afin d’engager une nouvelle demande.</w:t>
+      </w:r>
     </w:p>
     <w:p>
       <w:pPr>
@@ -15596,38 +15246,29 @@
     </w:p>
     <w:p>
       <w:pPr>
+        <w:pStyle w:val="Titre2"/>
         <w:rPr>
           <w:noProof/>
           <w:lang w:eastAsia="fr-FR"/>
         </w:rPr>
       </w:pPr>
-    </w:p>
-    <w:p>
-      <w:pPr>
+      <w:bookmarkStart w:id="114" w:name="_Toc516839106"/>
+      <w:r>
         <w:rPr>
           <w:noProof/>
           <w:lang w:eastAsia="fr-FR"/>
         </w:rPr>
-      </w:pPr>
-    </w:p>
-    <w:p>
-      <w:pPr>
-        <w:pStyle w:val="Titre2"/>
+        <w:lastRenderedPageBreak/>
+        <w:t xml:space="preserve">Page </w:t>
+      </w:r>
+      <w:r>
         <w:rPr>
           <w:noProof/>
           <w:lang w:eastAsia="fr-FR"/>
         </w:rPr>
-      </w:pPr>
-      <w:bookmarkStart w:id="113" w:name="_Toc516838125"/>
-      <w:r>
-        <w:rPr>
-          <w:noProof/>
-          <w:lang w:eastAsia="fr-FR"/>
-        </w:rPr>
-        <w:lastRenderedPageBreak/>
-        <w:t>Page des objets « Stocker »</w:t>
-      </w:r>
-      <w:bookmarkEnd w:id="113"/>
+        <w:t>pour l’action « Stocker »</w:t>
+      </w:r>
+      <w:bookmarkEnd w:id="114"/>
     </w:p>
     <w:p>
       <w:pPr>
@@ -15693,16 +15334,17 @@
       <w:pPr>
         <w:pStyle w:val="Titre3"/>
       </w:pPr>
-      <w:bookmarkStart w:id="114" w:name="_Toc516838126"/>
-      <w:proofErr w:type="spellStart"/>
-      <w:r>
-        <w:t>Popup</w:t>
-      </w:r>
-      <w:proofErr w:type="spellEnd"/>
-      <w:r>
-        <w:t xml:space="preserve"> Créer une fiche objet</w:t>
-      </w:r>
-      <w:bookmarkEnd w:id="114"/>
+      <w:bookmarkStart w:id="115" w:name="_Toc516839107"/>
+      <w:r>
+        <w:t xml:space="preserve">Popup </w:t>
+      </w:r>
+      <w:r>
+        <w:t>de création d’</w:t>
+      </w:r>
+      <w:r>
+        <w:t>une fiche objet</w:t>
+      </w:r>
+      <w:bookmarkEnd w:id="115"/>
       <w:r>
         <w:t xml:space="preserve"> </w:t>
       </w:r>
@@ -15780,16 +15422,43 @@
           <w:lang w:eastAsia="fr-FR"/>
         </w:rPr>
       </w:pPr>
-      <w:bookmarkStart w:id="115" w:name="_Toc516838127"/>
+      <w:bookmarkStart w:id="116" w:name="_Toc516839108"/>
       <w:r>
         <w:rPr>
           <w:noProof/>
           <w:lang w:eastAsia="fr-FR"/>
         </w:rPr>
         <w:lastRenderedPageBreak/>
-        <w:t>Popup description d’une fiche objet</w:t>
-      </w:r>
-      <w:bookmarkEnd w:id="115"/>
+        <w:t xml:space="preserve">Popup </w:t>
+      </w:r>
+      <w:r>
+        <w:rPr>
+          <w:noProof/>
+          <w:lang w:eastAsia="fr-FR"/>
+        </w:rPr>
+        <w:t xml:space="preserve">de </w:t>
+      </w:r>
+      <w:r>
+        <w:rPr>
+          <w:noProof/>
+          <w:lang w:eastAsia="fr-FR"/>
+        </w:rPr>
+        <w:t>description d’une fiche objet</w:t>
+      </w:r>
+      <w:bookmarkEnd w:id="116"/>
+    </w:p>
+    <w:p>
+      <w:pPr>
+        <w:rPr>
+          <w:lang w:eastAsia="fr-FR"/>
+        </w:rPr>
+      </w:pPr>
+      <w:r>
+        <w:rPr>
+          <w:lang w:eastAsia="fr-FR"/>
+        </w:rPr>
+        <w:t>Au clic sur un objet, permet d’avoir les différentes informations concernant celui-ci et d’engager des actions spécifiques en fonction du contexte. Exemple ici avec un objet en la possession de l’utilisateur : soit supprimer définitivement l’objet du site, soit demander son stockage.</w:t>
+      </w:r>
     </w:p>
     <w:p>
       <w:pPr>
@@ -15860,21 +15529,34 @@
     </w:p>
     <w:p>
       <w:pPr>
+        <w:jc w:val="left"/>
+        <w:rPr>
+          <w:rFonts w:asciiTheme="majorHAnsi" w:eastAsiaTheme="majorEastAsia" w:hAnsiTheme="majorHAnsi" w:cstheme="majorBidi"/>
+          <w:color w:val="2E74B5" w:themeColor="accent1" w:themeShade="BF"/>
+          <w:sz w:val="26"/>
+          <w:szCs w:val="26"/>
+        </w:rPr>
+      </w:pPr>
+      <w:r>
+        <w:br w:type="page"/>
+      </w:r>
+    </w:p>
+    <w:p>
+      <w:pPr>
         <w:pStyle w:val="Titre2"/>
       </w:pPr>
-      <w:bookmarkStart w:id="116" w:name="_Toc516838128"/>
-      <w:r>
-        <w:t>Page des objets « </w:t>
-      </w:r>
-      <w:proofErr w:type="spellStart"/>
-      <w:r>
-        <w:t>Pêter</w:t>
-      </w:r>
-      <w:proofErr w:type="spellEnd"/>
+      <w:bookmarkStart w:id="117" w:name="_Toc516839109"/>
+      <w:r>
+        <w:lastRenderedPageBreak/>
+        <w:t xml:space="preserve">Page </w:t>
+      </w:r>
+      <w:r>
+        <w:t>pour l’action « Prêter</w:t>
+      </w:r>
       <w:r>
         <w:t> »</w:t>
       </w:r>
-      <w:bookmarkEnd w:id="116"/>
+      <w:bookmarkEnd w:id="117"/>
     </w:p>
     <w:p>
       <w:pPr>
@@ -15941,16 +15623,29 @@
           <w:lang w:eastAsia="fr-FR"/>
         </w:rPr>
       </w:pPr>
-      <w:bookmarkStart w:id="117" w:name="_Toc516838129"/>
+      <w:bookmarkStart w:id="118" w:name="_Toc516839110"/>
       <w:r>
         <w:rPr>
           <w:noProof/>
           <w:lang w:eastAsia="fr-FR"/>
         </w:rPr>
-        <w:lastRenderedPageBreak/>
-        <w:t>Page des objets « Récupérer »</w:t>
-      </w:r>
-      <w:bookmarkEnd w:id="117"/>
+        <w:t xml:space="preserve">Page </w:t>
+      </w:r>
+      <w:r>
+        <w:rPr>
+          <w:noProof/>
+          <w:lang w:eastAsia="fr-FR"/>
+        </w:rPr>
+        <w:t xml:space="preserve">pour l’action </w:t>
+      </w:r>
+      <w:r>
+        <w:rPr>
+          <w:noProof/>
+          <w:lang w:eastAsia="fr-FR"/>
+        </w:rPr>
+        <w:t>« Récupérer »</w:t>
+      </w:r>
+      <w:bookmarkEnd w:id="118"/>
     </w:p>
     <w:p>
       <w:pPr>
@@ -16015,16 +15710,12 @@
       <w:pPr>
         <w:pStyle w:val="Titre2"/>
       </w:pPr>
-      <w:bookmarkStart w:id="118" w:name="_Toc516838130"/>
-      <w:proofErr w:type="spellStart"/>
-      <w:r>
-        <w:t>Popup</w:t>
-      </w:r>
-      <w:proofErr w:type="spellEnd"/>
-      <w:r>
-        <w:t xml:space="preserve"> lorsque que le panier est validé</w:t>
-      </w:r>
-      <w:bookmarkEnd w:id="118"/>
+      <w:bookmarkStart w:id="119" w:name="_Toc516839111"/>
+      <w:r>
+        <w:lastRenderedPageBreak/>
+        <w:t>Popup lorsque que le panier est validé</w:t>
+      </w:r>
+      <w:bookmarkEnd w:id="119"/>
     </w:p>
     <w:p>
       <w:pPr>
@@ -16089,23 +15780,63 @@
     </w:p>
     <w:p>
       <w:pPr>
-        <w:pStyle w:val="Titre2"/>
-        <w:jc w:val="left"/>
+        <w:jc w:val="left"/>
+        <w:rPr>
+          <w:rFonts w:asciiTheme="majorHAnsi" w:eastAsiaTheme="majorEastAsia" w:hAnsiTheme="majorHAnsi" w:cstheme="majorBidi"/>
+          <w:noProof/>
+          <w:color w:val="2E74B5" w:themeColor="accent1" w:themeShade="BF"/>
+          <w:sz w:val="26"/>
+          <w:szCs w:val="26"/>
+          <w:lang w:eastAsia="fr-FR"/>
+        </w:rPr>
+      </w:pPr>
+      <w:r>
         <w:rPr>
           <w:noProof/>
           <w:lang w:eastAsia="fr-FR"/>
         </w:rPr>
-      </w:pPr>
-      <w:bookmarkStart w:id="119" w:name="_Toc516838131"/>
-      <w:r>
+        <w:br w:type="page"/>
+      </w:r>
+    </w:p>
+    <w:p>
+      <w:pPr>
+        <w:pStyle w:val="Titre2"/>
+        <w:jc w:val="left"/>
         <w:rPr>
           <w:noProof/>
           <w:lang w:eastAsia="fr-FR"/>
         </w:rPr>
+      </w:pPr>
+      <w:bookmarkStart w:id="120" w:name="_Toc516839112"/>
+      <w:r>
+        <w:rPr>
+          <w:noProof/>
+          <w:lang w:eastAsia="fr-FR"/>
+        </w:rPr>
         <w:lastRenderedPageBreak/>
-        <w:t>Page de récapitulation des « opérations »</w:t>
-      </w:r>
-      <w:bookmarkEnd w:id="119"/>
+        <w:t xml:space="preserve">Récapitulatif des </w:t>
+      </w:r>
+      <w:r>
+        <w:rPr>
+          <w:noProof/>
+          <w:lang w:eastAsia="fr-FR"/>
+        </w:rPr>
+        <w:t>opérations</w:t>
+      </w:r>
+      <w:bookmarkEnd w:id="120"/>
+    </w:p>
+    <w:p>
+      <w:pPr>
+        <w:rPr>
+          <w:lang w:eastAsia="fr-FR"/>
+        </w:rPr>
+      </w:pPr>
+      <w:r>
+        <w:rPr>
+          <w:lang w:eastAsia="fr-FR"/>
+        </w:rPr>
+        <w:t>Les différentes opérations réalisées par l’utilisateur sont ici répertoriées et présentées de manière décroissante avec la possibilité de télécharger la facture PDF, ou de reprocéder au paiement manuellement si celui-ci a échoué.</w:t>
+      </w:r>
     </w:p>
     <w:p>
       <w:pPr>
@@ -16252,49 +15983,36 @@
     </w:p>
     <w:p>
       <w:pPr>
-        <w:jc w:val="left"/>
+        <w:pStyle w:val="Titre2"/>
         <w:rPr>
           <w:noProof/>
           <w:lang w:eastAsia="fr-FR"/>
         </w:rPr>
       </w:pPr>
-    </w:p>
-    <w:p>
-      <w:pPr>
-        <w:jc w:val="left"/>
+      <w:bookmarkStart w:id="121" w:name="_Toc516839113"/>
+      <w:r>
         <w:rPr>
           <w:noProof/>
           <w:lang w:eastAsia="fr-FR"/>
         </w:rPr>
-      </w:pPr>
-    </w:p>
-    <w:p>
-      <w:pPr>
-        <w:jc w:val="left"/>
+        <w:lastRenderedPageBreak/>
+        <w:t xml:space="preserve">Responsive design </w:t>
+      </w:r>
+      <w:r>
         <w:rPr>
           <w:noProof/>
           <w:lang w:eastAsia="fr-FR"/>
         </w:rPr>
-      </w:pPr>
-    </w:p>
-    <w:p>
-      <w:pPr>
-        <w:pStyle w:val="Titre2"/>
+        <w:t>pour une adaptation</w:t>
+      </w:r>
+      <w:r>
         <w:rPr>
           <w:noProof/>
           <w:lang w:eastAsia="fr-FR"/>
         </w:rPr>
-      </w:pPr>
-      <w:bookmarkStart w:id="120" w:name="_Toc516838132"/>
-      <w:r>
-        <w:rPr>
-          <w:noProof/>
-          <w:lang w:eastAsia="fr-FR"/>
-        </w:rPr>
-        <w:lastRenderedPageBreak/>
-        <w:t>Responsive design adapté à tous les écrans</w:t>
-      </w:r>
-      <w:bookmarkEnd w:id="120"/>
+        <w:t xml:space="preserve"> à tous les écrans</w:t>
+      </w:r>
+      <w:bookmarkEnd w:id="121"/>
     </w:p>
     <w:p>
       <w:pPr>
@@ -16446,7 +16164,7 @@
       <w:pPr>
         <w:pStyle w:val="Titre1"/>
       </w:pPr>
-      <w:bookmarkStart w:id="121" w:name="_Toc516838133"/>
+      <w:bookmarkStart w:id="122" w:name="_Toc516839114"/>
       <w:r>
         <w:lastRenderedPageBreak/>
         <w:t>Partie Co</w:t>
@@ -16454,7 +16172,7 @@
       <w:r>
         <w:t>ût</w:t>
       </w:r>
-      <w:bookmarkEnd w:id="121"/>
+      <w:bookmarkEnd w:id="122"/>
     </w:p>
     <w:p>
       <w:pPr>
@@ -16512,26 +16230,19 @@
     </w:p>
     <w:p>
       <w:r>
-        <w:t xml:space="preserve">Voici ci-dessus les différents coûts liés au développement de l’application </w:t>
-      </w:r>
-      <w:proofErr w:type="spellStart"/>
-      <w:r>
-        <w:t>Flexibox</w:t>
-      </w:r>
-      <w:proofErr w:type="spellEnd"/>
-      <w:r>
-        <w:t>. Il faut ajouter 20 000 euros à ces charges qui correspondent à notre marge.</w:t>
-      </w:r>
-      <w:r>
-        <w:t xml:space="preserve"> Ce qui nous donne un total d’environ 60000€ pour la conception et </w:t>
-      </w:r>
-      <w:proofErr w:type="gramStart"/>
-      <w:r>
-        <w:t>le</w:t>
-      </w:r>
-      <w:proofErr w:type="gramEnd"/>
-      <w:r>
-        <w:t xml:space="preserve"> mise en production du projet. </w:t>
+        <w:t>Voici ci-dessus les différents coûts liés au développement de l’application Flexibox. Il faut ajouter 20 000 euros à ces charges qui correspondent à notre marge.</w:t>
+      </w:r>
+      <w:r>
+        <w:t xml:space="preserve"> Ce qui nous donne un total d’environ 60</w:t>
+      </w:r>
+      <w:r>
+        <w:t xml:space="preserve"> </w:t>
+      </w:r>
+      <w:r>
+        <w:t>000€ pour la conception et l</w:t>
+      </w:r>
+      <w:r>
+        <w:t>e mise en production du projet.</w:t>
       </w:r>
     </w:p>
     <w:p>
@@ -20533,21 +20244,21 @@
     <w:charset w:val="00"/>
     <w:family w:val="roman"/>
     <w:pitch w:val="variable"/>
-    <w:sig w:usb0="E0002EFF" w:usb1="C000785B" w:usb2="00000009" w:usb3="00000000" w:csb0="000001FF" w:csb1="00000000"/>
+    <w:sig w:usb0="E0002AFF" w:usb1="C0007841" w:usb2="00000009" w:usb3="00000000" w:csb0="000001FF" w:csb1="00000000"/>
   </w:font>
   <w:font w:name="Calibri">
     <w:panose1 w:val="020F0502020204030204"/>
     <w:charset w:val="00"/>
     <w:family w:val="swiss"/>
     <w:pitch w:val="variable"/>
-    <w:sig w:usb0="E0002AFF" w:usb1="C000247B" w:usb2="00000009" w:usb3="00000000" w:csb0="000001FF" w:csb1="00000000"/>
+    <w:sig w:usb0="E00002FF" w:usb1="4000ACFF" w:usb2="00000001" w:usb3="00000000" w:csb0="0000019F" w:csb1="00000000"/>
   </w:font>
   <w:font w:name="Courier New">
     <w:panose1 w:val="02070309020205020404"/>
     <w:charset w:val="00"/>
     <w:family w:val="modern"/>
     <w:pitch w:val="fixed"/>
-    <w:sig w:usb0="E0002EFF" w:usb1="C0007843" w:usb2="00000009" w:usb3="00000000" w:csb0="000001FF" w:csb1="00000000"/>
+    <w:sig w:usb0="E0002AFF" w:usb1="C0007843" w:usb2="00000009" w:usb3="00000000" w:csb0="000001FF" w:csb1="00000000"/>
   </w:font>
   <w:font w:name="Wingdings">
     <w:panose1 w:val="05000000000000000000"/>
@@ -20568,7 +20279,7 @@
     <w:charset w:val="00"/>
     <w:family w:val="swiss"/>
     <w:pitch w:val="variable"/>
-    <w:sig w:usb0="E0002AFF" w:usb1="C000247B" w:usb2="00000009" w:usb3="00000000" w:csb0="000001FF" w:csb1="00000000"/>
+    <w:sig w:usb0="A00002EF" w:usb1="4000207B" w:usb2="00000000" w:usb3="00000000" w:csb0="0000019F" w:csb1="00000000"/>
   </w:font>
   <w:font w:name="Impact">
     <w:panose1 w:val="020B0806030902050204"/>
@@ -20601,6 +20312,7 @@
     <w:rsid w:val="00195C2B"/>
     <w:rsid w:val="00233498"/>
     <w:rsid w:val="002462E7"/>
+    <w:rsid w:val="003F0A22"/>
     <w:rsid w:val="00403069"/>
     <w:rsid w:val="004360E0"/>
     <w:rsid w:val="004D648E"/>
@@ -21365,7 +21077,7 @@
 </file>
 
 <file path=customXml/itemProps2.xml><?xml version="1.0" encoding="utf-8"?>
-<ds:datastoreItem xmlns:ds="http://schemas.openxmlformats.org/officeDocument/2006/customXml" ds:itemID="{670DBD66-8BED-45A1-8D6C-C8F5881A9752}">
+<ds:datastoreItem xmlns:ds="http://schemas.openxmlformats.org/officeDocument/2006/customXml" ds:itemID="{BE3F4761-D7C7-41B3-BBEE-D37B2B9D8135}">
   <ds:schemaRefs>
     <ds:schemaRef ds:uri="http://schemas.openxmlformats.org/officeDocument/2006/bibliography"/>
   </ds:schemaRefs>
